--- a/fuentes/72310022_CF02_DU.docx
+++ b/fuentes/72310022_CF02_DU.docx
@@ -1,6 +1,6 @@
 
 <file path=word/document.xml><?xml version="1.0" encoding="utf-8"?>
-<w:document xmlns:wpc="http://schemas.microsoft.com/office/word/2010/wordprocessingCanvas" xmlns:cx="http://schemas.microsoft.com/office/drawing/2014/chartex" xmlns:cx1="http://schemas.microsoft.com/office/drawing/2015/9/8/chartex" xmlns:cx2="http://schemas.microsoft.com/office/drawing/2015/10/21/chartex" xmlns:cx3="http://schemas.microsoft.com/office/drawing/2016/5/9/chartex" xmlns:cx4="http://schemas.microsoft.com/office/drawing/2016/5/10/chartex" xmlns:cx5="http://schemas.microsoft.com/office/drawing/2016/5/11/chartex" xmlns:cx6="http://schemas.microsoft.com/office/drawing/2016/5/12/chartex" xmlns:cx7="http://schemas.microsoft.com/office/drawing/2016/5/13/chartex" xmlns:cx8="http://schemas.microsoft.com/office/drawing/2016/5/14/chartex" xmlns:mc="http://schemas.openxmlformats.org/markup-compatibility/2006" xmlns:aink="http://schemas.microsoft.com/office/drawing/2016/ink" xmlns:am3d="http://schemas.microsoft.com/office/drawing/2017/model3d" xmlns:o="urn:schemas-microsoft-com:office:office" xmlns:r="http://schemas.openxmlformats.org/officeDocument/2006/relationships" xmlns:m="http://schemas.openxmlformats.org/officeDocument/2006/math" xmlns:v="urn:schemas-microsoft-com:vml" xmlns:wp14="http://schemas.microsoft.com/office/word/2010/wordprocessingDrawing" xmlns:wp="http://schemas.openxmlformats.org/drawingml/2006/wordprocessingDrawing" xmlns:w10="urn:schemas-microsoft-com:office:word" xmlns:w="http://schemas.openxmlformats.org/wordprocessingml/2006/main" xmlns:w14="http://schemas.microsoft.com/office/word/2010/wordml" xmlns:w15="http://schemas.microsoft.com/office/word/2012/wordml" xmlns:w16cid="http://schemas.microsoft.com/office/word/2016/wordml/cid" xmlns:w16se="http://schemas.microsoft.com/office/word/2015/wordml/symex" xmlns:wpg="http://schemas.microsoft.com/office/word/2010/wordprocessingGroup" xmlns:wpi="http://schemas.microsoft.com/office/word/2010/wordprocessingInk" xmlns:wne="http://schemas.microsoft.com/office/word/2006/wordml" xmlns:wps="http://schemas.microsoft.com/office/word/2010/wordprocessingShape" mc:Ignorable="w14 w15 w16se w16cid wp14">
+<w:document xmlns:wpc="http://schemas.microsoft.com/office/word/2010/wordprocessingCanvas" xmlns:cx="http://schemas.microsoft.com/office/drawing/2014/chartex" xmlns:cx1="http://schemas.microsoft.com/office/drawing/2015/9/8/chartex" xmlns:cx2="http://schemas.microsoft.com/office/drawing/2015/10/21/chartex" xmlns:cx3="http://schemas.microsoft.com/office/drawing/2016/5/9/chartex" xmlns:cx4="http://schemas.microsoft.com/office/drawing/2016/5/10/chartex" xmlns:cx5="http://schemas.microsoft.com/office/drawing/2016/5/11/chartex" xmlns:cx6="http://schemas.microsoft.com/office/drawing/2016/5/12/chartex" xmlns:cx7="http://schemas.microsoft.com/office/drawing/2016/5/13/chartex" xmlns:cx8="http://schemas.microsoft.com/office/drawing/2016/5/14/chartex" xmlns:mc="http://schemas.openxmlformats.org/markup-compatibility/2006" xmlns:aink="http://schemas.microsoft.com/office/drawing/2016/ink" xmlns:am3d="http://schemas.microsoft.com/office/drawing/2017/model3d" xmlns:o="urn:schemas-microsoft-com:office:office" xmlns:oel="http://schemas.microsoft.com/office/2019/extlst" xmlns:r="http://schemas.openxmlformats.org/officeDocument/2006/relationships" xmlns:m="http://schemas.openxmlformats.org/officeDocument/2006/math" xmlns:v="urn:schemas-microsoft-com:vml" xmlns:wp14="http://schemas.microsoft.com/office/word/2010/wordprocessingDrawing" xmlns:wp="http://schemas.openxmlformats.org/drawingml/2006/wordprocessingDrawing" xmlns:w10="urn:schemas-microsoft-com:office:word" xmlns:w="http://schemas.openxmlformats.org/wordprocessingml/2006/main" xmlns:w14="http://schemas.microsoft.com/office/word/2010/wordml" xmlns:w15="http://schemas.microsoft.com/office/word/2012/wordml" xmlns:w16cex="http://schemas.microsoft.com/office/word/2018/wordml/cex" xmlns:w16cid="http://schemas.microsoft.com/office/word/2016/wordml/cid" xmlns:w16="http://schemas.microsoft.com/office/word/2018/wordml" xmlns:w16sdtdh="http://schemas.microsoft.com/office/word/2020/wordml/sdtdatahash" xmlns:w16se="http://schemas.microsoft.com/office/word/2015/wordml/symex" xmlns:wpg="http://schemas.microsoft.com/office/word/2010/wordprocessingGroup" xmlns:wpi="http://schemas.microsoft.com/office/word/2010/wordprocessingInk" xmlns:wne="http://schemas.microsoft.com/office/word/2006/wordml" xmlns:wps="http://schemas.microsoft.com/office/word/2010/wordprocessingShape" mc:Ignorable="w14 w15 w16se w16cid w16 w16cex w16sdtdh wp14">
   <w:body>
     <w:p>
       <w:r>
@@ -206,7 +206,7 @@
               </wp:anchor>
             </w:drawing>
           </mc:Choice>
-          <mc:Fallback xmlns:w16du="http://schemas.microsoft.com/office/word/2023/wordml/word16du" xmlns:oel="http://schemas.microsoft.com/office/2019/extlst" xmlns:w16sdtdh="http://schemas.microsoft.com/office/word/2020/wordml/sdtdatahash" xmlns:w16="http://schemas.microsoft.com/office/word/2018/wordml" xmlns:w16cex="http://schemas.microsoft.com/office/word/2018/wordml/cex">
+          <mc:Fallback xmlns:w16du="http://schemas.microsoft.com/office/word/2023/wordml/word16du">
             <w:pict>
               <v:rect w14:anchorId="6E830FA5" id="Rectángulo 3" o:spid="_x0000_s1026" alt="&quot;&quot;" style="position:absolute;margin-left:-55.7pt;margin-top:26.5pt;width:613.85pt;height:204pt;z-index:-251655168;visibility:visible;mso-wrap-style:square;mso-width-percent:0;mso-height-percent:0;mso-wrap-distance-left:9pt;mso-wrap-distance-top:0;mso-wrap-distance-right:9pt;mso-wrap-distance-bottom:0;mso-position-horizontal:absolute;mso-position-horizontal-relative:text;mso-position-vertical:absolute;mso-position-vertical-relative:text;mso-width-percent:0;mso-height-percent:0;mso-width-relative:page;mso-height-relative:margin;v-text-anchor:middle" o:gfxdata="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" fillcolor="#00314d" stroked="f" strokeweight="1pt"/>
             </w:pict>
@@ -307,7 +307,7 @@
                 <v:stroke joinstyle="miter"/>
                 <v:path gradientshapeok="t" o:connecttype="rect"/>
               </v:shapetype>
-              <v:shape id="Cuadro de texto 2" o:spid="_x0000_s1026" type="#_x0000_t202" style="position:absolute;left:0;text-align:left;margin-left:-19.8pt;margin-top:36.75pt;width:488.95pt;height:115.5pt;z-index:251663360;visibility:visible;mso-wrap-style:square;mso-width-percent:0;mso-height-percent:0;mso-wrap-distance-left:9pt;mso-wrap-distance-top:3.6pt;mso-wrap-distance-right:9pt;mso-wrap-distance-bottom:3.6pt;mso-position-horizontal:absolute;mso-position-horizontal-relative:text;mso-position-vertical:absolute;mso-position-vertical-relative:text;mso-width-percent:0;mso-height-percent:0;mso-width-relative:margin;mso-height-relative:margin;v-text-anchor:top" o:gfxdata="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" filled="f" stroked="f">
+              <v:shape id="Cuadro de texto 2" o:spid="_x0000_s1026" type="#_x0000_t202" alt="&quot;&quot;" style="position:absolute;left:0;text-align:left;margin-left:-19.8pt;margin-top:36.75pt;width:488.95pt;height:115.5pt;z-index:251663360;visibility:visible;mso-wrap-style:square;mso-width-percent:0;mso-height-percent:0;mso-wrap-distance-left:9pt;mso-wrap-distance-top:3.6pt;mso-wrap-distance-right:9pt;mso-wrap-distance-bottom:3.6pt;mso-position-horizontal:absolute;mso-position-horizontal-relative:text;mso-position-vertical:absolute;mso-position-vertical-relative:text;mso-width-percent:0;mso-height-percent:0;mso-width-relative:margin;mso-height-relative:margin;v-text-anchor:top" o:gfxdata="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" filled="f" stroked="f">
                 <v:textbox>
                   <w:txbxContent>
                     <w:p>
@@ -1583,7 +1583,7 @@
           <w:noProof/>
         </w:rPr>
         <w:drawing>
-          <wp:inline distT="0" distB="0" distL="0" distR="0" wp14:anchorId="1B7D8458" wp14:editId="5AA7A88B">
+          <wp:inline distT="0" distB="0" distL="0" distR="0" wp14:anchorId="1B7D8458" wp14:editId="3AFACD14">
             <wp:extent cx="5165017" cy="2905125"/>
             <wp:effectExtent l="0" t="0" r="0" b="0"/>
             <wp:docPr id="338696570" name="Imagen 6">
@@ -2025,7 +2025,6 @@
           <w:lang w:val="es-419" w:eastAsia="es-CO"/>
         </w:rPr>
       </w:pPr>
-      <w:proofErr w:type="spellStart"/>
       <w:r>
         <w:rPr>
           <w:b/>
@@ -2034,7 +2033,6 @@
         </w:rPr>
         <w:t>Semiestabulación</w:t>
       </w:r>
-      <w:proofErr w:type="spellEnd"/>
     </w:p>
     <w:p>
       <w:pPr>
@@ -2246,21 +2244,7 @@
           <w:lang w:val="es-419" w:eastAsia="es-CO"/>
         </w:rPr>
         <w:lastRenderedPageBreak/>
-        <w:t xml:space="preserve">cabo en distintos sistemas de pastoreo, como el extensivo, intensivo y </w:t>
-      </w:r>
-      <w:proofErr w:type="spellStart"/>
-      <w:r>
-        <w:rPr>
-          <w:lang w:val="es-419" w:eastAsia="es-CO"/>
-        </w:rPr>
-        <w:t>semi-intensivo</w:t>
-      </w:r>
-      <w:proofErr w:type="spellEnd"/>
-      <w:r>
-        <w:rPr>
-          <w:lang w:val="es-419" w:eastAsia="es-CO"/>
-        </w:rPr>
-        <w:t>.</w:t>
+        <w:t>cabo en distintos sistemas de pastoreo, como el extensivo, intensivo y semi-intensivo.</w:t>
       </w:r>
     </w:p>
     <w:p>
@@ -2366,35 +2350,7 @@
         <w:rPr>
           <w:lang w:val="es-419" w:eastAsia="es-CO"/>
         </w:rPr>
-        <w:t xml:space="preserve">Para el ganado de doble propósito proveniente del cruce entre Brahman y razas </w:t>
-      </w:r>
-      <w:proofErr w:type="spellStart"/>
-      <w:r>
-        <w:rPr>
-          <w:lang w:val="es-419" w:eastAsia="es-CO"/>
-        </w:rPr>
-        <w:t>Bos</w:t>
-      </w:r>
-      <w:proofErr w:type="spellEnd"/>
-      <w:r>
-        <w:rPr>
-          <w:lang w:val="es-419" w:eastAsia="es-CO"/>
-        </w:rPr>
-        <w:t xml:space="preserve"> </w:t>
-      </w:r>
-      <w:proofErr w:type="spellStart"/>
-      <w:r>
-        <w:rPr>
-          <w:lang w:val="es-419" w:eastAsia="es-CO"/>
-        </w:rPr>
-        <w:t>Indicus</w:t>
-      </w:r>
-      <w:proofErr w:type="spellEnd"/>
-      <w:r>
-        <w:rPr>
-          <w:lang w:val="es-419" w:eastAsia="es-CO"/>
-        </w:rPr>
-        <w:t>, se recomienda utilizar cercas de entre 1.6 y 1.8 metros de altura para evitar que los animales se escapen o sufran lesiones. Además de la altura, las cercas deben ser robustas y duraderas, preferiblemente construidas con materiales resistentes como madera tratada, postes metálicos o concreto, dependiendo de las condiciones locales y del presupuesto disponible.</w:t>
+        <w:t>Para el ganado de doble propósito proveniente del cruce entre Brahman y razas Bos Indicus, se recomienda utilizar cercas de entre 1.6 y 1.8 metros de altura para evitar que los animales se escapen o sufran lesiones. Además de la altura, las cercas deben ser robustas y duraderas, preferiblemente construidas con materiales resistentes como madera tratada, postes metálicos o concreto, dependiendo de las condiciones locales y del presupuesto disponible.</w:t>
       </w:r>
     </w:p>
     <w:p>
@@ -3684,13 +3640,8 @@
             <w:pPr>
               <w:pStyle w:val="TextoTablas"/>
             </w:pPr>
-            <w:proofErr w:type="spellStart"/>
-            <w:r>
-              <w:t>Sintosept</w:t>
-            </w:r>
-            <w:proofErr w:type="spellEnd"/>
-            <w:r>
-              <w:t>, tripe o bacteriana</w:t>
+            <w:r>
+              <w:t>Sintosept, tripe o bacteriana</w:t>
             </w:r>
           </w:p>
         </w:tc>
@@ -4474,35 +4425,7 @@
         <w:rPr>
           <w:lang w:val="es-419" w:eastAsia="es-CO"/>
         </w:rPr>
-        <w:t xml:space="preserve">El mecanismo más utilizado para eliminar los parásitos externos son los baños, esto se hace dependiendo del tipo de plaga o mosca; por ejemplo, si el animal tiene garrapatas especie </w:t>
-      </w:r>
-      <w:proofErr w:type="spellStart"/>
-      <w:r>
-        <w:rPr>
-          <w:lang w:val="es-419" w:eastAsia="es-CO"/>
-        </w:rPr>
-        <w:t>Amblyomma</w:t>
-      </w:r>
-      <w:proofErr w:type="spellEnd"/>
-      <w:r>
-        <w:rPr>
-          <w:lang w:val="es-419" w:eastAsia="es-CO"/>
-        </w:rPr>
-        <w:t xml:space="preserve"> se debe bañar cada 15 días, pero si las garrapatas son de tipo </w:t>
-      </w:r>
-      <w:proofErr w:type="spellStart"/>
-      <w:r>
-        <w:rPr>
-          <w:lang w:val="es-419" w:eastAsia="es-CO"/>
-        </w:rPr>
-        <w:t>Boophylusmicroplus</w:t>
-      </w:r>
-      <w:proofErr w:type="spellEnd"/>
-      <w:r>
-        <w:rPr>
-          <w:lang w:val="es-419" w:eastAsia="es-CO"/>
-        </w:rPr>
-        <w:t xml:space="preserve"> lo debe hacer una vez al mes.</w:t>
+        <w:t>El mecanismo más utilizado para eliminar los parásitos externos son los baños, esto se hace dependiendo del tipo de plaga o mosca; por ejemplo, si el animal tiene garrapatas especie Amblyomma se debe bañar cada 15 días, pero si las garrapatas son de tipo Boophylusmicroplus lo debe hacer una vez al mes.</w:t>
       </w:r>
     </w:p>
     <w:p>
@@ -4626,18 +4549,8 @@
           <w:bCs/>
           <w:lang w:val="es-419" w:eastAsia="es-CO"/>
         </w:rPr>
-        <w:t xml:space="preserve">Baño </w:t>
-      </w:r>
-      <w:proofErr w:type="spellStart"/>
-      <w:r>
-        <w:rPr>
-          <w:b/>
-          <w:bCs/>
-          <w:lang w:val="es-419" w:eastAsia="es-CO"/>
-        </w:rPr>
-        <w:t>desparasitario</w:t>
-      </w:r>
-      <w:proofErr w:type="spellEnd"/>
+        <w:t>Baño desparasitario</w:t>
+      </w:r>
       <w:r>
         <w:rPr>
           <w:b/>
@@ -6024,21 +5937,7 @@
         <w:rPr>
           <w:lang w:val="es-419" w:eastAsia="es-CO"/>
         </w:rPr>
-        <w:t xml:space="preserve">En el manejo en </w:t>
-      </w:r>
-      <w:proofErr w:type="spellStart"/>
-      <w:r>
-        <w:rPr>
-          <w:lang w:val="es-419" w:eastAsia="es-CO"/>
-        </w:rPr>
-        <w:t>semiconfinamiento</w:t>
-      </w:r>
-      <w:proofErr w:type="spellEnd"/>
-      <w:r>
-        <w:rPr>
-          <w:lang w:val="es-419" w:eastAsia="es-CO"/>
-        </w:rPr>
-        <w:t>, la cría mama durante el ordeño, se traslada a otro potrero y vuelve a amamantar 30 minutos, repitiéndose hasta el destete a los 9 meses.</w:t>
+        <w:t>En el manejo en semiconfinamiento, la cría mama durante el ordeño, se traslada a otro potrero y vuelve a amamantar 30 minutos, repitiéndose hasta el destete a los 9 meses.</w:t>
       </w:r>
     </w:p>
     <w:p>
@@ -6092,21 +5991,7 @@
         <w:rPr>
           <w:lang w:val="es-419" w:eastAsia="es-CO"/>
         </w:rPr>
-        <w:t xml:space="preserve">Realizar la castración con el </w:t>
-      </w:r>
-      <w:proofErr w:type="spellStart"/>
-      <w:r>
-        <w:rPr>
-          <w:lang w:val="es-419" w:eastAsia="es-CO"/>
-        </w:rPr>
-        <w:t>elastrador</w:t>
-      </w:r>
-      <w:proofErr w:type="spellEnd"/>
-      <w:r>
-        <w:rPr>
-          <w:lang w:val="es-419" w:eastAsia="es-CO"/>
-        </w:rPr>
-        <w:t>.</w:t>
+        <w:t>Realizar la castración con el elastrador.</w:t>
       </w:r>
     </w:p>
     <w:p>
@@ -6125,21 +6010,7 @@
           <w:lang w:val="es-419" w:eastAsia="es-CO"/>
         </w:rPr>
         <w:lastRenderedPageBreak/>
-        <w:t xml:space="preserve">Implementar un manejo en </w:t>
-      </w:r>
-      <w:proofErr w:type="spellStart"/>
-      <w:r>
-        <w:rPr>
-          <w:lang w:val="es-419" w:eastAsia="es-CO"/>
-        </w:rPr>
-        <w:t>semiconfinamiento</w:t>
-      </w:r>
-      <w:proofErr w:type="spellEnd"/>
-      <w:r>
-        <w:rPr>
-          <w:lang w:val="es-419" w:eastAsia="es-CO"/>
-        </w:rPr>
-        <w:t xml:space="preserve"> con rotación de potreros y suplementación de pasto de corte, caña, leguminosas, sal y agua.</w:t>
+        <w:t>Implementar un manejo en semiconfinamiento con rotación de potreros y suplementación de pasto de corte, caña, leguminosas, sal y agua.</w:t>
       </w:r>
     </w:p>
     <w:p>
@@ -6188,35 +6059,7 @@
         <w:rPr>
           <w:lang w:val="es-419" w:eastAsia="es-CO"/>
         </w:rPr>
-        <w:t xml:space="preserve">Manejo en </w:t>
-      </w:r>
-      <w:proofErr w:type="spellStart"/>
-      <w:r>
-        <w:rPr>
-          <w:lang w:val="es-419" w:eastAsia="es-CO"/>
-        </w:rPr>
-        <w:t>semiconfinamiento</w:t>
-      </w:r>
-      <w:proofErr w:type="spellEnd"/>
-      <w:r>
-        <w:rPr>
-          <w:lang w:val="es-419" w:eastAsia="es-CO"/>
-        </w:rPr>
-        <w:t xml:space="preserve"> con rotación de potreros y suplementación con pasto de corte, caña, leguminosas, sal mineralizada, agua y bloques </w:t>
-      </w:r>
-      <w:proofErr w:type="spellStart"/>
-      <w:r>
-        <w:rPr>
-          <w:lang w:val="es-419" w:eastAsia="es-CO"/>
-        </w:rPr>
-        <w:t>multinutricionales</w:t>
-      </w:r>
-      <w:proofErr w:type="spellEnd"/>
-      <w:r>
-        <w:rPr>
-          <w:lang w:val="es-419" w:eastAsia="es-CO"/>
-        </w:rPr>
-        <w:t>.</w:t>
+        <w:t>Manejo en semiconfinamiento con rotación de potreros y suplementación con pasto de corte, caña, leguminosas, sal mineralizada, agua y bloques multinutricionales.</w:t>
       </w:r>
     </w:p>
     <w:p>
@@ -6234,21 +6077,7 @@
         <w:rPr>
           <w:lang w:val="es-419" w:eastAsia="es-CO"/>
         </w:rPr>
-        <w:t xml:space="preserve">Descornado con </w:t>
-      </w:r>
-      <w:proofErr w:type="spellStart"/>
-      <w:r>
-        <w:rPr>
-          <w:lang w:val="es-419" w:eastAsia="es-CO"/>
-        </w:rPr>
-        <w:t>topizador</w:t>
-      </w:r>
-      <w:proofErr w:type="spellEnd"/>
-      <w:r>
-        <w:rPr>
-          <w:lang w:val="es-419" w:eastAsia="es-CO"/>
-        </w:rPr>
-        <w:t xml:space="preserve"> de copas y aplicación de aceite, insecticida y desinfectante.</w:t>
+        <w:t>Descornado con topizador de copas y aplicación de aceite, insecticida y desinfectante.</w:t>
       </w:r>
     </w:p>
     <w:p>
@@ -6351,35 +6180,7 @@
         <w:rPr>
           <w:lang w:val="es-419" w:eastAsia="es-CO"/>
         </w:rPr>
-        <w:t xml:space="preserve">Manejo en </w:t>
-      </w:r>
-      <w:proofErr w:type="spellStart"/>
-      <w:r>
-        <w:rPr>
-          <w:lang w:val="es-419" w:eastAsia="es-CO"/>
-        </w:rPr>
-        <w:t>semiconfinamiento</w:t>
-      </w:r>
-      <w:proofErr w:type="spellEnd"/>
-      <w:r>
-        <w:rPr>
-          <w:lang w:val="es-419" w:eastAsia="es-CO"/>
-        </w:rPr>
-        <w:t xml:space="preserve"> con rotación de potreros y suplementación de pasto de corte, caña, leguminosas, sal mineralizada, agua y bloques </w:t>
-      </w:r>
-      <w:proofErr w:type="spellStart"/>
-      <w:r>
-        <w:rPr>
-          <w:lang w:val="es-419" w:eastAsia="es-CO"/>
-        </w:rPr>
-        <w:t>multinutricionales</w:t>
-      </w:r>
-      <w:proofErr w:type="spellEnd"/>
-      <w:r>
-        <w:rPr>
-          <w:lang w:val="es-419" w:eastAsia="es-CO"/>
-        </w:rPr>
-        <w:t>.</w:t>
+        <w:t>Manejo en semiconfinamiento con rotación de potreros y suplementación de pasto de corte, caña, leguminosas, sal mineralizada, agua y bloques multinutricionales.</w:t>
       </w:r>
     </w:p>
     <w:p>
@@ -6446,21 +6247,7 @@
         <w:rPr>
           <w:lang w:val="es-419" w:eastAsia="es-CO"/>
         </w:rPr>
-        <w:t xml:space="preserve">Control de </w:t>
-      </w:r>
-      <w:proofErr w:type="spellStart"/>
-      <w:r>
-        <w:rPr>
-          <w:lang w:val="es-419" w:eastAsia="es-CO"/>
-        </w:rPr>
-        <w:t>endo</w:t>
-      </w:r>
-      <w:proofErr w:type="spellEnd"/>
-      <w:r>
-        <w:rPr>
-          <w:lang w:val="es-419" w:eastAsia="es-CO"/>
-        </w:rPr>
-        <w:t xml:space="preserve"> y ectoparásitos.</w:t>
+        <w:t>Control de endo y ectoparásitos.</w:t>
       </w:r>
     </w:p>
     <w:p>
@@ -6958,21 +6745,7 @@
         <w:rPr>
           <w:lang w:val="es-419" w:eastAsia="es-CO"/>
         </w:rPr>
-        <w:t xml:space="preserve">El manejo en </w:t>
-      </w:r>
-      <w:proofErr w:type="spellStart"/>
-      <w:r>
-        <w:rPr>
-          <w:lang w:val="es-419" w:eastAsia="es-CO"/>
-        </w:rPr>
-        <w:t>semiconfinamiento</w:t>
-      </w:r>
-      <w:proofErr w:type="spellEnd"/>
-      <w:r>
-        <w:rPr>
-          <w:lang w:val="es-419" w:eastAsia="es-CO"/>
-        </w:rPr>
-        <w:t xml:space="preserve"> incluye rotación de potreros y suplementación con pasto, caña, leguminosas, sal, agua y bloque nutricional.</w:t>
+        <w:t>El manejo en semiconfinamiento incluye rotación de potreros y suplementación con pasto, caña, leguminosas, sal, agua y bloque nutricional.</w:t>
       </w:r>
     </w:p>
     <w:p>
@@ -7008,21 +6781,7 @@
         <w:rPr>
           <w:lang w:val="es-419" w:eastAsia="es-CO"/>
         </w:rPr>
-        <w:t xml:space="preserve">Al llegar al corral, las vacas deben reposar 15 minutos, ordeñando primero las paridas con crías recientes, luego las de terneros medianos y mayores, dejando las </w:t>
-      </w:r>
-      <w:proofErr w:type="spellStart"/>
-      <w:r>
-        <w:rPr>
-          <w:lang w:val="es-419" w:eastAsia="es-CO"/>
-        </w:rPr>
-        <w:t>mastíticas</w:t>
-      </w:r>
-      <w:proofErr w:type="spellEnd"/>
-      <w:r>
-        <w:rPr>
-          <w:lang w:val="es-419" w:eastAsia="es-CO"/>
-        </w:rPr>
-        <w:t xml:space="preserve"> para el final.</w:t>
+        <w:t>Al llegar al corral, las vacas deben reposar 15 minutos, ordeñando primero las paridas con crías recientes, luego las de terneros medianos y mayores, dejando las mastíticas para el final.</w:t>
       </w:r>
     </w:p>
     <w:p>
@@ -7071,35 +6830,7 @@
         <w:rPr>
           <w:lang w:val="es-419" w:eastAsia="es-CO"/>
         </w:rPr>
-        <w:t xml:space="preserve">Manejo en </w:t>
-      </w:r>
-      <w:proofErr w:type="spellStart"/>
-      <w:r>
-        <w:rPr>
-          <w:lang w:val="es-419" w:eastAsia="es-CO"/>
-        </w:rPr>
-        <w:t>semiconfinamiento</w:t>
-      </w:r>
-      <w:proofErr w:type="spellEnd"/>
-      <w:r>
-        <w:rPr>
-          <w:lang w:val="es-419" w:eastAsia="es-CO"/>
-        </w:rPr>
-        <w:t xml:space="preserve"> con rotación de potreros y suplementación con pasto de corte, caña, leguminosa, sal mineralizada, agua y bloque </w:t>
-      </w:r>
-      <w:proofErr w:type="spellStart"/>
-      <w:r>
-        <w:rPr>
-          <w:lang w:val="es-419" w:eastAsia="es-CO"/>
-        </w:rPr>
-        <w:t>multinutricional</w:t>
-      </w:r>
-      <w:proofErr w:type="spellEnd"/>
-      <w:r>
-        <w:rPr>
-          <w:lang w:val="es-419" w:eastAsia="es-CO"/>
-        </w:rPr>
-        <w:t>.</w:t>
+        <w:t>Manejo en semiconfinamiento con rotación de potreros y suplementación con pasto de corte, caña, leguminosa, sal mineralizada, agua y bloque multinutricional.</w:t>
       </w:r>
     </w:p>
     <w:p>
@@ -7171,21 +6902,7 @@
         <w:rPr>
           <w:lang w:val="es-419" w:eastAsia="es-CO"/>
         </w:rPr>
-        <w:t xml:space="preserve">Control de </w:t>
-      </w:r>
-      <w:proofErr w:type="spellStart"/>
-      <w:r>
-        <w:rPr>
-          <w:lang w:val="es-419" w:eastAsia="es-CO"/>
-        </w:rPr>
-        <w:t>endo</w:t>
-      </w:r>
-      <w:proofErr w:type="spellEnd"/>
-      <w:r>
-        <w:rPr>
-          <w:lang w:val="es-419" w:eastAsia="es-CO"/>
-        </w:rPr>
-        <w:t xml:space="preserve"> y ectoparásitos.</w:t>
+        <w:t>Control de endo y ectoparásitos.</w:t>
       </w:r>
     </w:p>
     <w:p>
@@ -7203,21 +6920,7 @@
         <w:rPr>
           <w:lang w:val="es-419" w:eastAsia="es-CO"/>
         </w:rPr>
-        <w:t xml:space="preserve">Vacunación contra carbón </w:t>
-      </w:r>
-      <w:proofErr w:type="spellStart"/>
-      <w:r>
-        <w:rPr>
-          <w:lang w:val="es-419" w:eastAsia="es-CO"/>
-        </w:rPr>
-        <w:t>bacteridiano</w:t>
-      </w:r>
-      <w:proofErr w:type="spellEnd"/>
-      <w:r>
-        <w:rPr>
-          <w:lang w:val="es-419" w:eastAsia="es-CO"/>
-        </w:rPr>
-        <w:t xml:space="preserve"> y revacunar cada año.</w:t>
+        <w:t>Vacunación contra carbón bacteridiano y revacunar cada año.</w:t>
       </w:r>
     </w:p>
     <w:p>
@@ -7339,21 +7042,7 @@
         <w:rPr>
           <w:lang w:val="es-419" w:eastAsia="es-CO"/>
         </w:rPr>
-        <w:t xml:space="preserve">Conducción al lote de vacas entre 4 a 8 meses de paridas junto con vacas </w:t>
-      </w:r>
-      <w:proofErr w:type="spellStart"/>
-      <w:r>
-        <w:rPr>
-          <w:lang w:val="es-419" w:eastAsia="es-CO"/>
-        </w:rPr>
-        <w:t>horras</w:t>
-      </w:r>
-      <w:proofErr w:type="spellEnd"/>
-      <w:r>
-        <w:rPr>
-          <w:lang w:val="es-419" w:eastAsia="es-CO"/>
-        </w:rPr>
-        <w:t xml:space="preserve"> en producción.</w:t>
+        <w:t>Conducción al lote de vacas entre 4 a 8 meses de paridas junto con vacas horras en producción.</w:t>
       </w:r>
     </w:p>
     <w:p>
@@ -7371,35 +7060,7 @@
         <w:rPr>
           <w:lang w:val="es-419" w:eastAsia="es-CO"/>
         </w:rPr>
-        <w:t xml:space="preserve">Manejo en </w:t>
-      </w:r>
-      <w:proofErr w:type="spellStart"/>
-      <w:r>
-        <w:rPr>
-          <w:lang w:val="es-419" w:eastAsia="es-CO"/>
-        </w:rPr>
-        <w:t>semiconfinamiento</w:t>
-      </w:r>
-      <w:proofErr w:type="spellEnd"/>
-      <w:r>
-        <w:rPr>
-          <w:lang w:val="es-419" w:eastAsia="es-CO"/>
-        </w:rPr>
-        <w:t xml:space="preserve"> con rotación de potreros y suplementación con pasto de corte, caña, leguminosa, sal mineralizada, agua y bloque </w:t>
-      </w:r>
-      <w:proofErr w:type="spellStart"/>
-      <w:r>
-        <w:rPr>
-          <w:lang w:val="es-419" w:eastAsia="es-CO"/>
-        </w:rPr>
-        <w:t>multinutricional</w:t>
-      </w:r>
-      <w:proofErr w:type="spellEnd"/>
-      <w:r>
-        <w:rPr>
-          <w:lang w:val="es-419" w:eastAsia="es-CO"/>
-        </w:rPr>
-        <w:t>.</w:t>
+        <w:t>Manejo en semiconfinamiento con rotación de potreros y suplementación con pasto de corte, caña, leguminosa, sal mineralizada, agua y bloque multinutricional.</w:t>
       </w:r>
     </w:p>
     <w:p>
@@ -7448,21 +7109,7 @@
         <w:rPr>
           <w:lang w:val="es-419" w:eastAsia="es-CO"/>
         </w:rPr>
-        <w:t xml:space="preserve">Control de </w:t>
-      </w:r>
-      <w:proofErr w:type="spellStart"/>
-      <w:r>
-        <w:rPr>
-          <w:lang w:val="es-419" w:eastAsia="es-CO"/>
-        </w:rPr>
-        <w:t>endo</w:t>
-      </w:r>
-      <w:proofErr w:type="spellEnd"/>
-      <w:r>
-        <w:rPr>
-          <w:lang w:val="es-419" w:eastAsia="es-CO"/>
-        </w:rPr>
-        <w:t xml:space="preserve"> y ectoparásitos.</w:t>
+        <w:t>Control de endo y ectoparásitos.</w:t>
       </w:r>
     </w:p>
     <w:p>
@@ -7683,21 +7330,7 @@
         <w:rPr>
           <w:lang w:val="es-419" w:eastAsia="es-CO"/>
         </w:rPr>
-        <w:t>a vulva tiene varias funciones: “dejar pasar la orina, abrirse para permitir la cópula y servir como parte del canal de parto” (</w:t>
-      </w:r>
-      <w:proofErr w:type="spellStart"/>
-      <w:r>
-        <w:rPr>
-          <w:lang w:val="es-419" w:eastAsia="es-CO"/>
-        </w:rPr>
-        <w:t>Dejarnette</w:t>
-      </w:r>
-      <w:proofErr w:type="spellEnd"/>
-      <w:r>
-        <w:rPr>
-          <w:lang w:val="es-419" w:eastAsia="es-CO"/>
-        </w:rPr>
-        <w:t xml:space="preserve"> y Nebel, s.f.). Su apariencia es arrugada cuando la hembra no está en celo y se hincha a medida que se aproxima.</w:t>
+        <w:t>a vulva tiene varias funciones: “dejar pasar la orina, abrirse para permitir la cópula y servir como parte del canal de parto” (Dejarnette y Nebel, s.f.). Su apariencia es arrugada cuando la hembra no está en celo y se hincha a medida que se aproxima.</w:t>
       </w:r>
     </w:p>
     <w:p>
@@ -7879,21 +7512,7 @@
         <w:rPr>
           <w:lang w:val="es-419" w:eastAsia="es-CO"/>
         </w:rPr>
-        <w:t>os oviductos son conductos sinuosos que transportan el ovocito al cuerno uterino y sirven como lugar de fecundación. El infundíbulo, en forma de embudo, y su borde flecado (fimbria), mantienen el ovocito, facilitan la capacitación espermática, la fecundación y atienden al embrión (</w:t>
-      </w:r>
-      <w:proofErr w:type="spellStart"/>
-      <w:r>
-        <w:rPr>
-          <w:lang w:val="es-419" w:eastAsia="es-CO"/>
-        </w:rPr>
-        <w:t>Lopez-Mazz</w:t>
-      </w:r>
-      <w:proofErr w:type="spellEnd"/>
-      <w:r>
-        <w:rPr>
-          <w:lang w:val="es-419" w:eastAsia="es-CO"/>
-        </w:rPr>
-        <w:t>, 2010 citado en Valencia, 2015).</w:t>
+        <w:t>os oviductos son conductos sinuosos que transportan el ovocito al cuerno uterino y sirven como lugar de fecundación. El infundíbulo, en forma de embudo, y su borde flecado (fimbria), mantienen el ovocito, facilitan la capacitación espermática, la fecundación y atienden al embrión (Lopez-Mazz, 2010 citado en Valencia, 2015).</w:t>
       </w:r>
     </w:p>
     <w:p>
@@ -7934,21 +7553,7 @@
         <w:rPr>
           <w:lang w:val="es-419" w:eastAsia="es-CO"/>
         </w:rPr>
-        <w:t xml:space="preserve">os ovarios, de forma ovoide o almendrada, están situados en la región </w:t>
-      </w:r>
-      <w:proofErr w:type="spellStart"/>
-      <w:r>
-        <w:rPr>
-          <w:lang w:val="es-419" w:eastAsia="es-CO"/>
-        </w:rPr>
-        <w:t>sublumbar</w:t>
-      </w:r>
-      <w:proofErr w:type="spellEnd"/>
-      <w:r>
-        <w:rPr>
-          <w:lang w:val="es-419" w:eastAsia="es-CO"/>
-        </w:rPr>
-        <w:t xml:space="preserve"> y son los órganos clave del aparato reproductor femenino, ya que producen los óvulos (función exocrina) y hormonas. Están cubiertos por la túnica albugínea, un tejido fibroso (Salisbury, et al., 1982, citado en Valencia, 2015).</w:t>
+        <w:t>os ovarios, de forma ovoide o almendrada, están situados en la región sublumbar y son los órganos clave del aparato reproductor femenino, ya que producen los óvulos (función exocrina) y hormonas. Están cubiertos por la túnica albugínea, un tejido fibroso (Salisbury, et al., 1982, citado en Valencia, 2015).</w:t>
       </w:r>
     </w:p>
     <w:p>
@@ -7969,18 +7574,8 @@
           <w:bCs/>
           <w:lang w:val="es-419" w:eastAsia="es-CO"/>
         </w:rPr>
-        <w:t xml:space="preserve">Divertículo </w:t>
-      </w:r>
-      <w:proofErr w:type="spellStart"/>
-      <w:r>
-        <w:rPr>
-          <w:b/>
-          <w:bCs/>
-          <w:lang w:val="es-419" w:eastAsia="es-CO"/>
-        </w:rPr>
-        <w:t>suburetral</w:t>
-      </w:r>
-      <w:proofErr w:type="spellEnd"/>
+        <w:t>Divertículo suburetral</w:t>
+      </w:r>
       <w:r>
         <w:rPr>
           <w:b/>
@@ -7999,21 +7594,7 @@
         <w:rPr>
           <w:lang w:val="es-419" w:eastAsia="es-CO"/>
         </w:rPr>
-        <w:t>s una evaginación donde descarga la uretra y finalmente se encuentra la vulva con los labios y el clítoris análoga al pene (</w:t>
-      </w:r>
-      <w:proofErr w:type="spellStart"/>
-      <w:r>
-        <w:rPr>
-          <w:lang w:val="es-419" w:eastAsia="es-CO"/>
-        </w:rPr>
-        <w:t>Dejarnette</w:t>
-      </w:r>
-      <w:proofErr w:type="spellEnd"/>
-      <w:r>
-        <w:rPr>
-          <w:lang w:val="es-419" w:eastAsia="es-CO"/>
-        </w:rPr>
-        <w:t xml:space="preserve"> &amp; Nebel, 2018, citado en Sanchez1, 2020)</w:t>
+        <w:t>s una evaginación donde descarga la uretra y finalmente se encuentra la vulva con los labios y el clítoris análoga al pene (Dejarnette &amp; Nebel, 2018, citado en Sanchez1, 2020)</w:t>
       </w:r>
       <w:r>
         <w:rPr>
@@ -8182,21 +7763,139 @@
         <w:rPr>
           <w:lang w:val="es-419" w:eastAsia="es-CO"/>
         </w:rPr>
-        <w:t xml:space="preserve">tiene la función de sostener y de </w:t>
+        <w:t>tiene la función de sostener y de termorregular tanto la temperatura interna como la externa cuando aumenta, dado que las temperaturas altas pueden afectar la producción de espermatozoides en los tubos seminíferos.</w:t>
+      </w:r>
+    </w:p>
+    <w:p>
+      <w:pPr>
+        <w:pStyle w:val="Prrafodelista"/>
+        <w:numPr>
+          <w:ilvl w:val="0"/>
+          <w:numId w:val="19"/>
+        </w:numPr>
+        <w:ind w:left="709"/>
+        <w:rPr>
+          <w:b/>
+          <w:bCs/>
+          <w:lang w:val="es-419" w:eastAsia="es-CO"/>
+        </w:rPr>
+      </w:pPr>
+      <w:r>
+        <w:rPr>
+          <w:b/>
+          <w:bCs/>
+          <w:lang w:val="es-419" w:eastAsia="es-CO"/>
+        </w:rPr>
+        <w:t>Epidímino</w:t>
+      </w:r>
+      <w:r>
+        <w:rPr>
+          <w:b/>
+          <w:bCs/>
+          <w:lang w:val="es-419" w:eastAsia="es-CO"/>
+        </w:rPr>
+        <w:t xml:space="preserve">: </w:t>
+      </w:r>
+      <w:r>
+        <w:rPr>
+          <w:lang w:val="es-419" w:eastAsia="es-CO"/>
+        </w:rPr>
+        <w:t xml:space="preserve">es un órgano alargado, formado por numerosas circunvoluciones del ducto epididimario. Se fija a uno de los bordes del testículo y se puede extender </w:t>
+      </w:r>
+      <w:r>
+        <w:rPr>
+          <w:lang w:val="es-419" w:eastAsia="es-CO"/>
+        </w:rPr>
+        <w:lastRenderedPageBreak/>
+        <w:t>un poco hacia los dos extremos o polos testiculares (Echevarría, Mendoza, Fouilloux, &amp; Torr, 2021.)</w:t>
+      </w:r>
+    </w:p>
+    <w:p>
+      <w:pPr>
+        <w:pStyle w:val="Prrafodelista"/>
+        <w:numPr>
+          <w:ilvl w:val="0"/>
+          <w:numId w:val="19"/>
+        </w:numPr>
+        <w:ind w:left="709"/>
+        <w:rPr>
+          <w:b/>
+          <w:bCs/>
+          <w:lang w:eastAsia="es-CO"/>
+        </w:rPr>
+      </w:pPr>
+      <w:r>
+        <w:rPr>
+          <w:b/>
+          <w:bCs/>
+          <w:lang w:eastAsia="es-CO"/>
+        </w:rPr>
+        <w:t>Pene</w:t>
+      </w:r>
+      <w:r>
+        <w:rPr>
+          <w:b/>
+          <w:bCs/>
+          <w:lang w:eastAsia="es-CO"/>
+        </w:rPr>
+        <w:t xml:space="preserve">: </w:t>
+      </w:r>
+      <w:r>
+        <w:rPr>
+          <w:lang w:eastAsia="es-CO"/>
+        </w:rPr>
+        <w:t>el pene es el órgano que sirve para la cópula y por medio de éste se depositan los espermatozoides en la vagina de la vaca.</w:t>
+      </w:r>
+    </w:p>
+    <w:p>
+      <w:pPr>
+        <w:pStyle w:val="Prrafodelista"/>
+        <w:numPr>
+          <w:ilvl w:val="0"/>
+          <w:numId w:val="19"/>
+        </w:numPr>
+        <w:ind w:left="709"/>
+        <w:rPr>
+          <w:b/>
+          <w:bCs/>
+          <w:lang w:eastAsia="es-CO"/>
+        </w:rPr>
+      </w:pPr>
+      <w:r>
+        <w:rPr>
+          <w:b/>
+          <w:bCs/>
+          <w:lang w:eastAsia="es-CO"/>
+        </w:rPr>
+        <w:t>Ducto deferente</w:t>
+      </w:r>
+      <w:r>
+        <w:rPr>
+          <w:b/>
+          <w:bCs/>
+          <w:lang w:eastAsia="es-CO"/>
+        </w:rPr>
+        <w:t xml:space="preserve">: </w:t>
+      </w:r>
+      <w:r>
+        <w:rPr>
+          <w:lang w:eastAsia="es-CO"/>
+        </w:rPr>
+        <w:t xml:space="preserve">este ducto, ubicado medial al epidídimo, se une a los vasos sanguíneos testiculares para formar el cordón espermático. Atraviesa el canal inguinal, pasa ventral al uréter, alcanza la cara dorsal de la vejiga, atraviesa la próstata y llega a la uretra. (Echevarría, Mendoza, </w:t>
       </w:r>
       <w:proofErr w:type="spellStart"/>
       <w:r>
         <w:rPr>
-          <w:lang w:val="es-419" w:eastAsia="es-CO"/>
-        </w:rPr>
-        <w:t>termorregular</w:t>
+          <w:lang w:eastAsia="es-CO"/>
+        </w:rPr>
+        <w:t>Fouilloux</w:t>
       </w:r>
       <w:proofErr w:type="spellEnd"/>
       <w:r>
         <w:rPr>
-          <w:lang w:val="es-419" w:eastAsia="es-CO"/>
-        </w:rPr>
-        <w:t xml:space="preserve"> tanto la temperatura interna como la externa cuando aumenta, dado que las temperaturas altas pueden afectar la producción de espermatozoides en los tubos seminíferos.</w:t>
+          <w:lang w:eastAsia="es-CO"/>
+        </w:rPr>
+        <w:t>, &amp; Torr, 2021.)</w:t>
       </w:r>
     </w:p>
     <w:p>
@@ -8210,192 +7909,30 @@
         <w:rPr>
           <w:b/>
           <w:bCs/>
-          <w:lang w:val="es-419" w:eastAsia="es-CO"/>
-        </w:rPr>
-      </w:pPr>
-      <w:proofErr w:type="spellStart"/>
-      <w:r>
-        <w:rPr>
-          <w:b/>
-          <w:bCs/>
-          <w:lang w:val="es-419" w:eastAsia="es-CO"/>
-        </w:rPr>
-        <w:t>Epidímino</w:t>
-      </w:r>
-      <w:proofErr w:type="spellEnd"/>
-      <w:r>
-        <w:rPr>
-          <w:b/>
-          <w:bCs/>
-          <w:lang w:val="es-419" w:eastAsia="es-CO"/>
+          <w:lang w:eastAsia="es-CO"/>
+        </w:rPr>
+      </w:pPr>
+      <w:r>
+        <w:rPr>
+          <w:b/>
+          <w:bCs/>
+          <w:lang w:eastAsia="es-CO"/>
+        </w:rPr>
+        <w:t>Uretra</w:t>
+      </w:r>
+      <w:r>
+        <w:rPr>
+          <w:b/>
+          <w:bCs/>
+          <w:lang w:eastAsia="es-CO"/>
         </w:rPr>
         <w:t xml:space="preserve">: </w:t>
       </w:r>
       <w:r>
         <w:rPr>
-          <w:lang w:val="es-419" w:eastAsia="es-CO"/>
-        </w:rPr>
-        <w:t xml:space="preserve">es un órgano alargado, formado por numerosas circunvoluciones del ducto epididimario. Se fija a uno de los bordes del testículo y se puede extender </w:t>
-      </w:r>
-      <w:r>
-        <w:rPr>
-          <w:lang w:val="es-419" w:eastAsia="es-CO"/>
-        </w:rPr>
-        <w:lastRenderedPageBreak/>
-        <w:t xml:space="preserve">un poco hacia los dos extremos o polos testiculares (Echevarría, Mendoza, </w:t>
-      </w:r>
-      <w:proofErr w:type="spellStart"/>
-      <w:r>
-        <w:rPr>
-          <w:lang w:val="es-419" w:eastAsia="es-CO"/>
-        </w:rPr>
-        <w:t>Fouilloux</w:t>
-      </w:r>
-      <w:proofErr w:type="spellEnd"/>
-      <w:r>
-        <w:rPr>
-          <w:lang w:val="es-419" w:eastAsia="es-CO"/>
-        </w:rPr>
-        <w:t>, &amp; Torr, 2021.)</w:t>
-      </w:r>
-    </w:p>
-    <w:p>
-      <w:pPr>
-        <w:pStyle w:val="Prrafodelista"/>
-        <w:numPr>
-          <w:ilvl w:val="0"/>
-          <w:numId w:val="19"/>
-        </w:numPr>
-        <w:ind w:left="709"/>
-        <w:rPr>
-          <w:b/>
-          <w:bCs/>
           <w:lang w:eastAsia="es-CO"/>
         </w:rPr>
-      </w:pPr>
-      <w:r>
-        <w:rPr>
-          <w:b/>
-          <w:bCs/>
-          <w:lang w:eastAsia="es-CO"/>
-        </w:rPr>
-        <w:t>Pene</w:t>
-      </w:r>
-      <w:r>
-        <w:rPr>
-          <w:b/>
-          <w:bCs/>
-          <w:lang w:eastAsia="es-CO"/>
-        </w:rPr>
-        <w:t xml:space="preserve">: </w:t>
-      </w:r>
-      <w:r>
-        <w:rPr>
-          <w:lang w:eastAsia="es-CO"/>
-        </w:rPr>
-        <w:t>el pene es el órgano que sirve para la cópula y por medio de éste se depositan los espermatozoides en la vagina de la vaca.</w:t>
-      </w:r>
-    </w:p>
-    <w:p>
-      <w:pPr>
-        <w:pStyle w:val="Prrafodelista"/>
-        <w:numPr>
-          <w:ilvl w:val="0"/>
-          <w:numId w:val="19"/>
-        </w:numPr>
-        <w:ind w:left="709"/>
-        <w:rPr>
-          <w:b/>
-          <w:bCs/>
-          <w:lang w:eastAsia="es-CO"/>
-        </w:rPr>
-      </w:pPr>
-      <w:r>
-        <w:rPr>
-          <w:b/>
-          <w:bCs/>
-          <w:lang w:eastAsia="es-CO"/>
-        </w:rPr>
-        <w:t>Ducto deferente</w:t>
-      </w:r>
-      <w:r>
-        <w:rPr>
-          <w:b/>
-          <w:bCs/>
-          <w:lang w:eastAsia="es-CO"/>
-        </w:rPr>
-        <w:t xml:space="preserve">: </w:t>
-      </w:r>
-      <w:r>
-        <w:rPr>
-          <w:lang w:eastAsia="es-CO"/>
-        </w:rPr>
-        <w:t xml:space="preserve">este ducto, ubicado medial al epidídimo, se une a los vasos sanguíneos testiculares para formar el cordón espermático. Atraviesa el canal inguinal, pasa ventral al uréter, alcanza la cara dorsal de la vejiga, atraviesa la próstata y llega a la uretra. (Echevarría, Mendoza, </w:t>
-      </w:r>
-      <w:proofErr w:type="spellStart"/>
-      <w:r>
-        <w:rPr>
-          <w:lang w:eastAsia="es-CO"/>
-        </w:rPr>
-        <w:t>Fouilloux</w:t>
-      </w:r>
-      <w:proofErr w:type="spellEnd"/>
-      <w:r>
-        <w:rPr>
-          <w:lang w:eastAsia="es-CO"/>
-        </w:rPr>
-        <w:t>, &amp; Torr, 2021.)</w:t>
-      </w:r>
-    </w:p>
-    <w:p>
-      <w:pPr>
-        <w:pStyle w:val="Prrafodelista"/>
-        <w:numPr>
-          <w:ilvl w:val="0"/>
-          <w:numId w:val="19"/>
-        </w:numPr>
-        <w:ind w:left="709"/>
-        <w:rPr>
-          <w:b/>
-          <w:bCs/>
-          <w:lang w:eastAsia="es-CO"/>
-        </w:rPr>
-      </w:pPr>
-      <w:r>
-        <w:rPr>
-          <w:b/>
-          <w:bCs/>
-          <w:lang w:eastAsia="es-CO"/>
-        </w:rPr>
-        <w:t>Uretra</w:t>
-      </w:r>
-      <w:r>
-        <w:rPr>
-          <w:b/>
-          <w:bCs/>
-          <w:lang w:eastAsia="es-CO"/>
-        </w:rPr>
-        <w:t xml:space="preserve">: </w:t>
-      </w:r>
-      <w:r>
-        <w:rPr>
-          <w:lang w:eastAsia="es-CO"/>
-        </w:rPr>
-        <w:t xml:space="preserve">es un tubo largo y angosto, ubicado sobre el piso de la pelvis, que se inicia en la vejiga y se divide en dos partes: la uretra pelviana y la uretra </w:t>
-      </w:r>
-      <w:proofErr w:type="spellStart"/>
-      <w:r>
-        <w:rPr>
-          <w:lang w:eastAsia="es-CO"/>
-        </w:rPr>
-        <w:t>peniana</w:t>
-      </w:r>
-      <w:proofErr w:type="spellEnd"/>
-      <w:r>
-        <w:rPr>
-          <w:lang w:eastAsia="es-CO"/>
-        </w:rPr>
-        <w:t>. Es un órgano común al sistema urinario.</w:t>
+        <w:t>es un tubo largo y angosto, ubicado sobre el piso de la pelvis, que se inicia en la vejiga y se divide en dos partes: la uretra pelviana y la uretra peniana. Es un órgano común al sistema urinario.</w:t>
       </w:r>
     </w:p>
     <w:p>
@@ -10764,7 +10301,6 @@
           <w:lang w:val="es-419" w:eastAsia="es-CO"/>
         </w:rPr>
       </w:pPr>
-      <w:proofErr w:type="spellStart"/>
       <w:r>
         <w:rPr>
           <w:b/>
@@ -10773,7 +10309,6 @@
         </w:rPr>
         <w:t>Inseminador</w:t>
       </w:r>
-      <w:proofErr w:type="spellEnd"/>
     </w:p>
     <w:p>
       <w:pPr>
@@ -10943,7 +10478,7 @@
               </wp:inline>
             </w:drawing>
           </mc:Choice>
-          <mc:Fallback xmlns:w16du="http://schemas.microsoft.com/office/word/2023/wordml/word16du" xmlns:oel="http://schemas.microsoft.com/office/2019/extlst" xmlns:w16sdtdh="http://schemas.microsoft.com/office/word/2020/wordml/sdtdatahash" xmlns:w16="http://schemas.microsoft.com/office/word/2018/wordml" xmlns:w16cex="http://schemas.microsoft.com/office/word/2018/wordml/cex">
+          <mc:Fallback xmlns:w16du="http://schemas.microsoft.com/office/word/2023/wordml/word16du">
             <w:pict>
               <v:rect w14:anchorId="6F03E083" id="Rectángulo 1" o:spid="_x0000_s1026" alt="alt" style="width:24pt;height:24pt;visibility:visible;mso-wrap-style:square;mso-left-percent:-10001;mso-top-percent:-10001;mso-position-horizontal:absolute;mso-position-horizontal-relative:char;mso-position-vertical:absolute;mso-position-vertical-relative:line;mso-left-percent:-10001;mso-top-percent:-10001;v-text-anchor:top" o:gfxdata="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" filled="f" stroked="f">
                 <o:lock v:ext="edit" aspectratio="t"/>
@@ -11216,13 +10751,8 @@
             <w:pPr>
               <w:pStyle w:val="TextoTablas"/>
             </w:pPr>
-            <w:proofErr w:type="spellStart"/>
-            <w:r>
-              <w:t>TvAgro</w:t>
-            </w:r>
-            <w:proofErr w:type="spellEnd"/>
-            <w:r>
-              <w:t xml:space="preserve"> (2023). [Video]. YouTube.</w:t>
+            <w:r>
+              <w:t>TvAgro (2023). [Video]. YouTube.</w:t>
             </w:r>
           </w:p>
         </w:tc>
@@ -11620,13 +11150,8 @@
             <w:pPr>
               <w:pStyle w:val="TextoTablas"/>
             </w:pPr>
-            <w:proofErr w:type="spellStart"/>
-            <w:r>
-              <w:t>Milady</w:t>
-            </w:r>
-            <w:proofErr w:type="spellEnd"/>
-            <w:r>
-              <w:t xml:space="preserve"> Tatiana Villamil Castellanos</w:t>
+            <w:r>
+              <w:t>Milady Tatiana Villamil Castellanos</w:t>
             </w:r>
           </w:p>
         </w:tc>
@@ -11639,7 +11164,7 @@
               <w:pStyle w:val="TextoTablas"/>
             </w:pPr>
             <w:r>
-              <w:t>Líder del Ecosistema</w:t>
+              <w:t>Responsable del Ecosistema de Recursos Educativos Digitales (RED)</w:t>
             </w:r>
           </w:p>
         </w:tc>
@@ -11683,13 +11208,13 @@
               <w:t xml:space="preserve">Responsable de </w:t>
             </w:r>
             <w:r>
-              <w:t>L</w:t>
+              <w:t>l</w:t>
             </w:r>
             <w:r>
               <w:t xml:space="preserve">ínea de </w:t>
             </w:r>
             <w:r>
-              <w:t>P</w:t>
+              <w:t>p</w:t>
             </w:r>
             <w:r>
               <w:t>roducción</w:t>
@@ -11829,13 +11354,8 @@
               <w:pStyle w:val="TextoTablas"/>
             </w:pPr>
             <w:r>
-              <w:t xml:space="preserve">Gilberto Herrera </w:t>
-            </w:r>
-            <w:proofErr w:type="spellStart"/>
-            <w:r>
-              <w:t>Delgans</w:t>
-            </w:r>
-            <w:proofErr w:type="spellEnd"/>
+              <w:t>Gilberto Herrera Delgans</w:t>
+            </w:r>
           </w:p>
         </w:tc>
         <w:tc>
@@ -11849,8 +11369,6 @@
             <w:r>
               <w:t>Evaluador instruccional</w:t>
             </w:r>
-            <w:bookmarkStart w:id="14" w:name="_GoBack"/>
-            <w:bookmarkEnd w:id="14"/>
           </w:p>
         </w:tc>
         <w:tc>
@@ -11976,13 +11494,8 @@
               <w:pStyle w:val="TextoTablas"/>
             </w:pPr>
             <w:r>
-              <w:t xml:space="preserve">Desarrollador full </w:t>
-            </w:r>
-            <w:proofErr w:type="spellStart"/>
-            <w:r>
-              <w:t>stack</w:t>
-            </w:r>
-            <w:proofErr w:type="spellEnd"/>
+              <w:t>Desarrollador full stack</w:t>
+            </w:r>
           </w:p>
         </w:tc>
         <w:tc>
@@ -12043,7 +11556,13 @@
               <w:pStyle w:val="TextoTablas"/>
             </w:pPr>
             <w:r>
-              <w:t>Animador y Producción audiovisual</w:t>
+              <w:t xml:space="preserve">Animador y </w:t>
+            </w:r>
+            <w:r>
+              <w:t>p</w:t>
+            </w:r>
+            <w:r>
+              <w:t>roducción audiovisual</w:t>
             </w:r>
           </w:p>
         </w:tc>
@@ -12157,15 +11676,7 @@
               <w:pStyle w:val="TextoTablas"/>
             </w:pPr>
             <w:r>
-              <w:t xml:space="preserve">Luz </w:t>
-            </w:r>
-            <w:proofErr w:type="spellStart"/>
-            <w:r>
-              <w:t>Karime</w:t>
-            </w:r>
-            <w:proofErr w:type="spellEnd"/>
-            <w:r>
-              <w:t xml:space="preserve"> Amaya Cabra</w:t>
+              <w:t>Luz Karime Amaya Cabra</w:t>
             </w:r>
           </w:p>
         </w:tc>
@@ -12231,13 +11742,8 @@
             </w:pPr>
             <w:r>
               <w:lastRenderedPageBreak/>
-              <w:t xml:space="preserve">Jairo Luis Valencia </w:t>
-            </w:r>
-            <w:proofErr w:type="spellStart"/>
-            <w:r>
-              <w:t>Ebratt</w:t>
-            </w:r>
-            <w:proofErr w:type="spellEnd"/>
+              <w:t>Jairo Luis Valencia Ebratt</w:t>
+            </w:r>
           </w:p>
         </w:tc>
         <w:tc>
@@ -12372,7 +11878,7 @@
 </file>
 
 <file path=word/endnotes.xml><?xml version="1.0" encoding="utf-8"?>
-<w:endnotes xmlns:wpc="http://schemas.microsoft.com/office/word/2010/wordprocessingCanvas" xmlns:cx="http://schemas.microsoft.com/office/drawing/2014/chartex" xmlns:cx1="http://schemas.microsoft.com/office/drawing/2015/9/8/chartex" xmlns:cx2="http://schemas.microsoft.com/office/drawing/2015/10/21/chartex" xmlns:cx3="http://schemas.microsoft.com/office/drawing/2016/5/9/chartex" xmlns:cx4="http://schemas.microsoft.com/office/drawing/2016/5/10/chartex" xmlns:cx5="http://schemas.microsoft.com/office/drawing/2016/5/11/chartex" xmlns:cx6="http://schemas.microsoft.com/office/drawing/2016/5/12/chartex" xmlns:cx7="http://schemas.microsoft.com/office/drawing/2016/5/13/chartex" xmlns:cx8="http://schemas.microsoft.com/office/drawing/2016/5/14/chartex" xmlns:mc="http://schemas.openxmlformats.org/markup-compatibility/2006" xmlns:aink="http://schemas.microsoft.com/office/drawing/2016/ink" xmlns:am3d="http://schemas.microsoft.com/office/drawing/2017/model3d" xmlns:o="urn:schemas-microsoft-com:office:office" xmlns:r="http://schemas.openxmlformats.org/officeDocument/2006/relationships" xmlns:m="http://schemas.openxmlformats.org/officeDocument/2006/math" xmlns:v="urn:schemas-microsoft-com:vml" xmlns:wp14="http://schemas.microsoft.com/office/word/2010/wordprocessingDrawing" xmlns:wp="http://schemas.openxmlformats.org/drawingml/2006/wordprocessingDrawing" xmlns:w10="urn:schemas-microsoft-com:office:word" xmlns:w="http://schemas.openxmlformats.org/wordprocessingml/2006/main" xmlns:w14="http://schemas.microsoft.com/office/word/2010/wordml" xmlns:w15="http://schemas.microsoft.com/office/word/2012/wordml" xmlns:w16cid="http://schemas.microsoft.com/office/word/2016/wordml/cid" xmlns:w16se="http://schemas.microsoft.com/office/word/2015/wordml/symex" xmlns:wpg="http://schemas.microsoft.com/office/word/2010/wordprocessingGroup" xmlns:wpi="http://schemas.microsoft.com/office/word/2010/wordprocessingInk" xmlns:wne="http://schemas.microsoft.com/office/word/2006/wordml" xmlns:wps="http://schemas.microsoft.com/office/word/2010/wordprocessingShape" mc:Ignorable="w14 w15 w16se w16cid wp14">
+<w:endnotes xmlns:wpc="http://schemas.microsoft.com/office/word/2010/wordprocessingCanvas" xmlns:cx="http://schemas.microsoft.com/office/drawing/2014/chartex" xmlns:cx1="http://schemas.microsoft.com/office/drawing/2015/9/8/chartex" xmlns:cx2="http://schemas.microsoft.com/office/drawing/2015/10/21/chartex" xmlns:cx3="http://schemas.microsoft.com/office/drawing/2016/5/9/chartex" xmlns:cx4="http://schemas.microsoft.com/office/drawing/2016/5/10/chartex" xmlns:cx5="http://schemas.microsoft.com/office/drawing/2016/5/11/chartex" xmlns:cx6="http://schemas.microsoft.com/office/drawing/2016/5/12/chartex" xmlns:cx7="http://schemas.microsoft.com/office/drawing/2016/5/13/chartex" xmlns:cx8="http://schemas.microsoft.com/office/drawing/2016/5/14/chartex" xmlns:mc="http://schemas.openxmlformats.org/markup-compatibility/2006" xmlns:aink="http://schemas.microsoft.com/office/drawing/2016/ink" xmlns:am3d="http://schemas.microsoft.com/office/drawing/2017/model3d" xmlns:o="urn:schemas-microsoft-com:office:office" xmlns:oel="http://schemas.microsoft.com/office/2019/extlst" xmlns:r="http://schemas.openxmlformats.org/officeDocument/2006/relationships" xmlns:m="http://schemas.openxmlformats.org/officeDocument/2006/math" xmlns:v="urn:schemas-microsoft-com:vml" xmlns:wp14="http://schemas.microsoft.com/office/word/2010/wordprocessingDrawing" xmlns:wp="http://schemas.openxmlformats.org/drawingml/2006/wordprocessingDrawing" xmlns:w10="urn:schemas-microsoft-com:office:word" xmlns:w="http://schemas.openxmlformats.org/wordprocessingml/2006/main" xmlns:w14="http://schemas.microsoft.com/office/word/2010/wordml" xmlns:w15="http://schemas.microsoft.com/office/word/2012/wordml" xmlns:w16cex="http://schemas.microsoft.com/office/word/2018/wordml/cex" xmlns:w16cid="http://schemas.microsoft.com/office/word/2016/wordml/cid" xmlns:w16="http://schemas.microsoft.com/office/word/2018/wordml" xmlns:w16sdtdh="http://schemas.microsoft.com/office/word/2020/wordml/sdtdatahash" xmlns:w16se="http://schemas.microsoft.com/office/word/2015/wordml/symex" xmlns:wpg="http://schemas.microsoft.com/office/word/2010/wordprocessingGroup" xmlns:wpi="http://schemas.microsoft.com/office/word/2010/wordprocessingInk" xmlns:wne="http://schemas.microsoft.com/office/word/2006/wordml" xmlns:wps="http://schemas.microsoft.com/office/word/2010/wordprocessingShape" mc:Ignorable="w14 w15 w16se w16cid w16 w16cex w16sdtdh wp14">
   <w:endnote w:type="separator" w:id="-1">
     <w:p>
       <w:pPr>
@@ -12397,7 +11903,7 @@
 </file>
 
 <file path=word/footer1.xml><?xml version="1.0" encoding="utf-8"?>
-<w:ftr xmlns:wpc="http://schemas.microsoft.com/office/word/2010/wordprocessingCanvas" xmlns:cx="http://schemas.microsoft.com/office/drawing/2014/chartex" xmlns:cx1="http://schemas.microsoft.com/office/drawing/2015/9/8/chartex" xmlns:cx2="http://schemas.microsoft.com/office/drawing/2015/10/21/chartex" xmlns:cx3="http://schemas.microsoft.com/office/drawing/2016/5/9/chartex" xmlns:cx4="http://schemas.microsoft.com/office/drawing/2016/5/10/chartex" xmlns:cx5="http://schemas.microsoft.com/office/drawing/2016/5/11/chartex" xmlns:cx6="http://schemas.microsoft.com/office/drawing/2016/5/12/chartex" xmlns:cx7="http://schemas.microsoft.com/office/drawing/2016/5/13/chartex" xmlns:cx8="http://schemas.microsoft.com/office/drawing/2016/5/14/chartex" xmlns:mc="http://schemas.openxmlformats.org/markup-compatibility/2006" xmlns:aink="http://schemas.microsoft.com/office/drawing/2016/ink" xmlns:am3d="http://schemas.microsoft.com/office/drawing/2017/model3d" xmlns:o="urn:schemas-microsoft-com:office:office" xmlns:r="http://schemas.openxmlformats.org/officeDocument/2006/relationships" xmlns:m="http://schemas.openxmlformats.org/officeDocument/2006/math" xmlns:v="urn:schemas-microsoft-com:vml" xmlns:wp14="http://schemas.microsoft.com/office/word/2010/wordprocessingDrawing" xmlns:wp="http://schemas.openxmlformats.org/drawingml/2006/wordprocessingDrawing" xmlns:w10="urn:schemas-microsoft-com:office:word" xmlns:w="http://schemas.openxmlformats.org/wordprocessingml/2006/main" xmlns:w14="http://schemas.microsoft.com/office/word/2010/wordml" xmlns:w15="http://schemas.microsoft.com/office/word/2012/wordml" xmlns:w16cid="http://schemas.microsoft.com/office/word/2016/wordml/cid" xmlns:w16se="http://schemas.microsoft.com/office/word/2015/wordml/symex" xmlns:wpg="http://schemas.microsoft.com/office/word/2010/wordprocessingGroup" xmlns:wpi="http://schemas.microsoft.com/office/word/2010/wordprocessingInk" xmlns:wne="http://schemas.microsoft.com/office/word/2006/wordml" xmlns:wps="http://schemas.microsoft.com/office/word/2010/wordprocessingShape" mc:Ignorable="w14 w15 w16se w16cid wp14">
+<w:ftr xmlns:wpc="http://schemas.microsoft.com/office/word/2010/wordprocessingCanvas" xmlns:cx="http://schemas.microsoft.com/office/drawing/2014/chartex" xmlns:cx1="http://schemas.microsoft.com/office/drawing/2015/9/8/chartex" xmlns:cx2="http://schemas.microsoft.com/office/drawing/2015/10/21/chartex" xmlns:cx3="http://schemas.microsoft.com/office/drawing/2016/5/9/chartex" xmlns:cx4="http://schemas.microsoft.com/office/drawing/2016/5/10/chartex" xmlns:cx5="http://schemas.microsoft.com/office/drawing/2016/5/11/chartex" xmlns:cx6="http://schemas.microsoft.com/office/drawing/2016/5/12/chartex" xmlns:cx7="http://schemas.microsoft.com/office/drawing/2016/5/13/chartex" xmlns:cx8="http://schemas.microsoft.com/office/drawing/2016/5/14/chartex" xmlns:mc="http://schemas.openxmlformats.org/markup-compatibility/2006" xmlns:aink="http://schemas.microsoft.com/office/drawing/2016/ink" xmlns:am3d="http://schemas.microsoft.com/office/drawing/2017/model3d" xmlns:o="urn:schemas-microsoft-com:office:office" xmlns:oel="http://schemas.microsoft.com/office/2019/extlst" xmlns:r="http://schemas.openxmlformats.org/officeDocument/2006/relationships" xmlns:m="http://schemas.openxmlformats.org/officeDocument/2006/math" xmlns:v="urn:schemas-microsoft-com:vml" xmlns:wp14="http://schemas.microsoft.com/office/word/2010/wordprocessingDrawing" xmlns:wp="http://schemas.openxmlformats.org/drawingml/2006/wordprocessingDrawing" xmlns:w10="urn:schemas-microsoft-com:office:word" xmlns:w="http://schemas.openxmlformats.org/wordprocessingml/2006/main" xmlns:w14="http://schemas.microsoft.com/office/word/2010/wordml" xmlns:w15="http://schemas.microsoft.com/office/word/2012/wordml" xmlns:w16cex="http://schemas.microsoft.com/office/word/2018/wordml/cex" xmlns:w16cid="http://schemas.microsoft.com/office/word/2016/wordml/cid" xmlns:w16="http://schemas.microsoft.com/office/word/2018/wordml" xmlns:w16sdtdh="http://schemas.microsoft.com/office/word/2020/wordml/sdtdatahash" xmlns:w16se="http://schemas.microsoft.com/office/word/2015/wordml/symex" xmlns:wpg="http://schemas.microsoft.com/office/word/2010/wordprocessingGroup" xmlns:wpi="http://schemas.microsoft.com/office/word/2010/wordprocessingInk" xmlns:wne="http://schemas.microsoft.com/office/word/2006/wordml" xmlns:wps="http://schemas.microsoft.com/office/word/2010/wordprocessingShape" mc:Ignorable="w14 w15 w16se w16cid w16 w16cex w16sdtdh wp14">
   <w:sdt>
     <w:sdtPr>
       <w:id w:val="-701017035"/>
@@ -12406,7 +11912,6 @@
         <w:docPartUnique/>
       </w:docPartObj>
     </w:sdtPr>
-    <w:sdtEndPr/>
     <w:sdtContent>
       <w:p>
         <w:pPr>
@@ -12425,7 +11930,7 @@
 </file>
 
 <file path=word/footer2.xml><?xml version="1.0" encoding="utf-8"?>
-<w:ftr xmlns:wpc="http://schemas.microsoft.com/office/word/2010/wordprocessingCanvas" xmlns:cx="http://schemas.microsoft.com/office/drawing/2014/chartex" xmlns:cx1="http://schemas.microsoft.com/office/drawing/2015/9/8/chartex" xmlns:cx2="http://schemas.microsoft.com/office/drawing/2015/10/21/chartex" xmlns:cx3="http://schemas.microsoft.com/office/drawing/2016/5/9/chartex" xmlns:cx4="http://schemas.microsoft.com/office/drawing/2016/5/10/chartex" xmlns:cx5="http://schemas.microsoft.com/office/drawing/2016/5/11/chartex" xmlns:cx6="http://schemas.microsoft.com/office/drawing/2016/5/12/chartex" xmlns:cx7="http://schemas.microsoft.com/office/drawing/2016/5/13/chartex" xmlns:cx8="http://schemas.microsoft.com/office/drawing/2016/5/14/chartex" xmlns:mc="http://schemas.openxmlformats.org/markup-compatibility/2006" xmlns:aink="http://schemas.microsoft.com/office/drawing/2016/ink" xmlns:am3d="http://schemas.microsoft.com/office/drawing/2017/model3d" xmlns:o="urn:schemas-microsoft-com:office:office" xmlns:r="http://schemas.openxmlformats.org/officeDocument/2006/relationships" xmlns:m="http://schemas.openxmlformats.org/officeDocument/2006/math" xmlns:v="urn:schemas-microsoft-com:vml" xmlns:wp14="http://schemas.microsoft.com/office/word/2010/wordprocessingDrawing" xmlns:wp="http://schemas.openxmlformats.org/drawingml/2006/wordprocessingDrawing" xmlns:w10="urn:schemas-microsoft-com:office:word" xmlns:w="http://schemas.openxmlformats.org/wordprocessingml/2006/main" xmlns:w14="http://schemas.microsoft.com/office/word/2010/wordml" xmlns:w15="http://schemas.microsoft.com/office/word/2012/wordml" xmlns:w16cid="http://schemas.microsoft.com/office/word/2016/wordml/cid" xmlns:w16se="http://schemas.microsoft.com/office/word/2015/wordml/symex" xmlns:wpg="http://schemas.microsoft.com/office/word/2010/wordprocessingGroup" xmlns:wpi="http://schemas.microsoft.com/office/word/2010/wordprocessingInk" xmlns:wne="http://schemas.microsoft.com/office/word/2006/wordml" xmlns:wps="http://schemas.microsoft.com/office/word/2010/wordprocessingShape" mc:Ignorable="w14 w15 w16se w16cid wp14">
+<w:ftr xmlns:wpc="http://schemas.microsoft.com/office/word/2010/wordprocessingCanvas" xmlns:cx="http://schemas.microsoft.com/office/drawing/2014/chartex" xmlns:cx1="http://schemas.microsoft.com/office/drawing/2015/9/8/chartex" xmlns:cx2="http://schemas.microsoft.com/office/drawing/2015/10/21/chartex" xmlns:cx3="http://schemas.microsoft.com/office/drawing/2016/5/9/chartex" xmlns:cx4="http://schemas.microsoft.com/office/drawing/2016/5/10/chartex" xmlns:cx5="http://schemas.microsoft.com/office/drawing/2016/5/11/chartex" xmlns:cx6="http://schemas.microsoft.com/office/drawing/2016/5/12/chartex" xmlns:cx7="http://schemas.microsoft.com/office/drawing/2016/5/13/chartex" xmlns:cx8="http://schemas.microsoft.com/office/drawing/2016/5/14/chartex" xmlns:mc="http://schemas.openxmlformats.org/markup-compatibility/2006" xmlns:aink="http://schemas.microsoft.com/office/drawing/2016/ink" xmlns:am3d="http://schemas.microsoft.com/office/drawing/2017/model3d" xmlns:o="urn:schemas-microsoft-com:office:office" xmlns:oel="http://schemas.microsoft.com/office/2019/extlst" xmlns:r="http://schemas.openxmlformats.org/officeDocument/2006/relationships" xmlns:m="http://schemas.openxmlformats.org/officeDocument/2006/math" xmlns:v="urn:schemas-microsoft-com:vml" xmlns:wp14="http://schemas.microsoft.com/office/word/2010/wordprocessingDrawing" xmlns:wp="http://schemas.openxmlformats.org/drawingml/2006/wordprocessingDrawing" xmlns:w10="urn:schemas-microsoft-com:office:word" xmlns:w="http://schemas.openxmlformats.org/wordprocessingml/2006/main" xmlns:w14="http://schemas.microsoft.com/office/word/2010/wordml" xmlns:w15="http://schemas.microsoft.com/office/word/2012/wordml" xmlns:w16cex="http://schemas.microsoft.com/office/word/2018/wordml/cex" xmlns:w16cid="http://schemas.microsoft.com/office/word/2016/wordml/cid" xmlns:w16="http://schemas.microsoft.com/office/word/2018/wordml" xmlns:w16sdtdh="http://schemas.microsoft.com/office/word/2020/wordml/sdtdatahash" xmlns:w16se="http://schemas.microsoft.com/office/word/2015/wordml/symex" xmlns:wpg="http://schemas.microsoft.com/office/word/2010/wordprocessingGroup" xmlns:wpi="http://schemas.microsoft.com/office/word/2010/wordprocessingInk" xmlns:wne="http://schemas.microsoft.com/office/word/2006/wordml" xmlns:wps="http://schemas.microsoft.com/office/word/2010/wordprocessingShape" mc:Ignorable="w14 w15 w16se w16cid w16 w16cex w16sdtdh wp14">
   <w:sdt>
     <w:sdtPr>
       <w:id w:val="-1465197936"/>
@@ -12434,7 +11939,6 @@
         <w:docPartUnique/>
       </w:docPartObj>
     </w:sdtPr>
-    <w:sdtEndPr/>
     <w:sdtContent>
       <w:p>
         <w:pPr>
@@ -12586,7 +12090,7 @@
 </file>
 
 <file path=word/footnotes.xml><?xml version="1.0" encoding="utf-8"?>
-<w:footnotes xmlns:wpc="http://schemas.microsoft.com/office/word/2010/wordprocessingCanvas" xmlns:cx="http://schemas.microsoft.com/office/drawing/2014/chartex" xmlns:cx1="http://schemas.microsoft.com/office/drawing/2015/9/8/chartex" xmlns:cx2="http://schemas.microsoft.com/office/drawing/2015/10/21/chartex" xmlns:cx3="http://schemas.microsoft.com/office/drawing/2016/5/9/chartex" xmlns:cx4="http://schemas.microsoft.com/office/drawing/2016/5/10/chartex" xmlns:cx5="http://schemas.microsoft.com/office/drawing/2016/5/11/chartex" xmlns:cx6="http://schemas.microsoft.com/office/drawing/2016/5/12/chartex" xmlns:cx7="http://schemas.microsoft.com/office/drawing/2016/5/13/chartex" xmlns:cx8="http://schemas.microsoft.com/office/drawing/2016/5/14/chartex" xmlns:mc="http://schemas.openxmlformats.org/markup-compatibility/2006" xmlns:aink="http://schemas.microsoft.com/office/drawing/2016/ink" xmlns:am3d="http://schemas.microsoft.com/office/drawing/2017/model3d" xmlns:o="urn:schemas-microsoft-com:office:office" xmlns:r="http://schemas.openxmlformats.org/officeDocument/2006/relationships" xmlns:m="http://schemas.openxmlformats.org/officeDocument/2006/math" xmlns:v="urn:schemas-microsoft-com:vml" xmlns:wp14="http://schemas.microsoft.com/office/word/2010/wordprocessingDrawing" xmlns:wp="http://schemas.openxmlformats.org/drawingml/2006/wordprocessingDrawing" xmlns:w10="urn:schemas-microsoft-com:office:word" xmlns:w="http://schemas.openxmlformats.org/wordprocessingml/2006/main" xmlns:w14="http://schemas.microsoft.com/office/word/2010/wordml" xmlns:w15="http://schemas.microsoft.com/office/word/2012/wordml" xmlns:w16cid="http://schemas.microsoft.com/office/word/2016/wordml/cid" xmlns:w16se="http://schemas.microsoft.com/office/word/2015/wordml/symex" xmlns:wpg="http://schemas.microsoft.com/office/word/2010/wordprocessingGroup" xmlns:wpi="http://schemas.microsoft.com/office/word/2010/wordprocessingInk" xmlns:wne="http://schemas.microsoft.com/office/word/2006/wordml" xmlns:wps="http://schemas.microsoft.com/office/word/2010/wordprocessingShape" mc:Ignorable="w14 w15 w16se w16cid wp14">
+<w:footnotes xmlns:wpc="http://schemas.microsoft.com/office/word/2010/wordprocessingCanvas" xmlns:cx="http://schemas.microsoft.com/office/drawing/2014/chartex" xmlns:cx1="http://schemas.microsoft.com/office/drawing/2015/9/8/chartex" xmlns:cx2="http://schemas.microsoft.com/office/drawing/2015/10/21/chartex" xmlns:cx3="http://schemas.microsoft.com/office/drawing/2016/5/9/chartex" xmlns:cx4="http://schemas.microsoft.com/office/drawing/2016/5/10/chartex" xmlns:cx5="http://schemas.microsoft.com/office/drawing/2016/5/11/chartex" xmlns:cx6="http://schemas.microsoft.com/office/drawing/2016/5/12/chartex" xmlns:cx7="http://schemas.microsoft.com/office/drawing/2016/5/13/chartex" xmlns:cx8="http://schemas.microsoft.com/office/drawing/2016/5/14/chartex" xmlns:mc="http://schemas.openxmlformats.org/markup-compatibility/2006" xmlns:aink="http://schemas.microsoft.com/office/drawing/2016/ink" xmlns:am3d="http://schemas.microsoft.com/office/drawing/2017/model3d" xmlns:o="urn:schemas-microsoft-com:office:office" xmlns:oel="http://schemas.microsoft.com/office/2019/extlst" xmlns:r="http://schemas.openxmlformats.org/officeDocument/2006/relationships" xmlns:m="http://schemas.openxmlformats.org/officeDocument/2006/math" xmlns:v="urn:schemas-microsoft-com:vml" xmlns:wp14="http://schemas.microsoft.com/office/word/2010/wordprocessingDrawing" xmlns:wp="http://schemas.openxmlformats.org/drawingml/2006/wordprocessingDrawing" xmlns:w10="urn:schemas-microsoft-com:office:word" xmlns:w="http://schemas.openxmlformats.org/wordprocessingml/2006/main" xmlns:w14="http://schemas.microsoft.com/office/word/2010/wordml" xmlns:w15="http://schemas.microsoft.com/office/word/2012/wordml" xmlns:w16cex="http://schemas.microsoft.com/office/word/2018/wordml/cex" xmlns:w16cid="http://schemas.microsoft.com/office/word/2016/wordml/cid" xmlns:w16="http://schemas.microsoft.com/office/word/2018/wordml" xmlns:w16sdtdh="http://schemas.microsoft.com/office/word/2020/wordml/sdtdatahash" xmlns:w16se="http://schemas.microsoft.com/office/word/2015/wordml/symex" xmlns:wpg="http://schemas.microsoft.com/office/word/2010/wordprocessingGroup" xmlns:wpi="http://schemas.microsoft.com/office/word/2010/wordprocessingInk" xmlns:wne="http://schemas.microsoft.com/office/word/2006/wordml" xmlns:wps="http://schemas.microsoft.com/office/word/2010/wordprocessingShape" mc:Ignorable="w14 w15 w16se w16cid w16 w16cex w16sdtdh wp14">
   <w:footnote w:type="separator" w:id="-1">
     <w:p>
       <w:pPr>
@@ -12611,7 +12115,7 @@
 </file>
 
 <file path=word/header1.xml><?xml version="1.0" encoding="utf-8"?>
-<w:hdr xmlns:wpc="http://schemas.microsoft.com/office/word/2010/wordprocessingCanvas" xmlns:cx="http://schemas.microsoft.com/office/drawing/2014/chartex" xmlns:cx1="http://schemas.microsoft.com/office/drawing/2015/9/8/chartex" xmlns:cx2="http://schemas.microsoft.com/office/drawing/2015/10/21/chartex" xmlns:cx3="http://schemas.microsoft.com/office/drawing/2016/5/9/chartex" xmlns:cx4="http://schemas.microsoft.com/office/drawing/2016/5/10/chartex" xmlns:cx5="http://schemas.microsoft.com/office/drawing/2016/5/11/chartex" xmlns:cx6="http://schemas.microsoft.com/office/drawing/2016/5/12/chartex" xmlns:cx7="http://schemas.microsoft.com/office/drawing/2016/5/13/chartex" xmlns:cx8="http://schemas.microsoft.com/office/drawing/2016/5/14/chartex" xmlns:mc="http://schemas.openxmlformats.org/markup-compatibility/2006" xmlns:aink="http://schemas.microsoft.com/office/drawing/2016/ink" xmlns:am3d="http://schemas.microsoft.com/office/drawing/2017/model3d" xmlns:o="urn:schemas-microsoft-com:office:office" xmlns:r="http://schemas.openxmlformats.org/officeDocument/2006/relationships" xmlns:m="http://schemas.openxmlformats.org/officeDocument/2006/math" xmlns:v="urn:schemas-microsoft-com:vml" xmlns:wp14="http://schemas.microsoft.com/office/word/2010/wordprocessingDrawing" xmlns:wp="http://schemas.openxmlformats.org/drawingml/2006/wordprocessingDrawing" xmlns:w10="urn:schemas-microsoft-com:office:word" xmlns:w="http://schemas.openxmlformats.org/wordprocessingml/2006/main" xmlns:w14="http://schemas.microsoft.com/office/word/2010/wordml" xmlns:w15="http://schemas.microsoft.com/office/word/2012/wordml" xmlns:w16cid="http://schemas.microsoft.com/office/word/2016/wordml/cid" xmlns:w16se="http://schemas.microsoft.com/office/word/2015/wordml/symex" xmlns:wpg="http://schemas.microsoft.com/office/word/2010/wordprocessingGroup" xmlns:wpi="http://schemas.microsoft.com/office/word/2010/wordprocessingInk" xmlns:wne="http://schemas.microsoft.com/office/word/2006/wordml" xmlns:wps="http://schemas.microsoft.com/office/word/2010/wordprocessingShape" mc:Ignorable="w14 w15 w16se w16cid wp14">
+<w:hdr xmlns:wpc="http://schemas.microsoft.com/office/word/2010/wordprocessingCanvas" xmlns:cx="http://schemas.microsoft.com/office/drawing/2014/chartex" xmlns:cx1="http://schemas.microsoft.com/office/drawing/2015/9/8/chartex" xmlns:cx2="http://schemas.microsoft.com/office/drawing/2015/10/21/chartex" xmlns:cx3="http://schemas.microsoft.com/office/drawing/2016/5/9/chartex" xmlns:cx4="http://schemas.microsoft.com/office/drawing/2016/5/10/chartex" xmlns:cx5="http://schemas.microsoft.com/office/drawing/2016/5/11/chartex" xmlns:cx6="http://schemas.microsoft.com/office/drawing/2016/5/12/chartex" xmlns:cx7="http://schemas.microsoft.com/office/drawing/2016/5/13/chartex" xmlns:cx8="http://schemas.microsoft.com/office/drawing/2016/5/14/chartex" xmlns:mc="http://schemas.openxmlformats.org/markup-compatibility/2006" xmlns:aink="http://schemas.microsoft.com/office/drawing/2016/ink" xmlns:am3d="http://schemas.microsoft.com/office/drawing/2017/model3d" xmlns:o="urn:schemas-microsoft-com:office:office" xmlns:oel="http://schemas.microsoft.com/office/2019/extlst" xmlns:r="http://schemas.openxmlformats.org/officeDocument/2006/relationships" xmlns:m="http://schemas.openxmlformats.org/officeDocument/2006/math" xmlns:v="urn:schemas-microsoft-com:vml" xmlns:wp14="http://schemas.microsoft.com/office/word/2010/wordprocessingDrawing" xmlns:wp="http://schemas.openxmlformats.org/drawingml/2006/wordprocessingDrawing" xmlns:w10="urn:schemas-microsoft-com:office:word" xmlns:w="http://schemas.openxmlformats.org/wordprocessingml/2006/main" xmlns:w14="http://schemas.microsoft.com/office/word/2010/wordml" xmlns:w15="http://schemas.microsoft.com/office/word/2012/wordml" xmlns:w16cex="http://schemas.microsoft.com/office/word/2018/wordml/cex" xmlns:w16cid="http://schemas.microsoft.com/office/word/2016/wordml/cid" xmlns:w16="http://schemas.microsoft.com/office/word/2018/wordml" xmlns:w16sdtdh="http://schemas.microsoft.com/office/word/2020/wordml/sdtdatahash" xmlns:w16se="http://schemas.microsoft.com/office/word/2015/wordml/symex" xmlns:wpg="http://schemas.microsoft.com/office/word/2010/wordprocessingGroup" xmlns:wpi="http://schemas.microsoft.com/office/word/2010/wordprocessingInk" xmlns:wne="http://schemas.microsoft.com/office/word/2006/wordml" xmlns:wps="http://schemas.microsoft.com/office/word/2010/wordprocessingShape" mc:Ignorable="w14 w15 w16se w16cid w16 w16cex w16sdtdh wp14">
   <w:p>
     <w:pPr>
       <w:pStyle w:val="Encabezado"/>
@@ -12696,7 +12200,7 @@
 </file>
 
 <file path=word/numbering.xml><?xml version="1.0" encoding="utf-8"?>
-<w:numbering xmlns:wpc="http://schemas.microsoft.com/office/word/2010/wordprocessingCanvas" xmlns:cx="http://schemas.microsoft.com/office/drawing/2014/chartex" xmlns:cx1="http://schemas.microsoft.com/office/drawing/2015/9/8/chartex" xmlns:cx2="http://schemas.microsoft.com/office/drawing/2015/10/21/chartex" xmlns:cx3="http://schemas.microsoft.com/office/drawing/2016/5/9/chartex" xmlns:cx4="http://schemas.microsoft.com/office/drawing/2016/5/10/chartex" xmlns:cx5="http://schemas.microsoft.com/office/drawing/2016/5/11/chartex" xmlns:cx6="http://schemas.microsoft.com/office/drawing/2016/5/12/chartex" xmlns:cx7="http://schemas.microsoft.com/office/drawing/2016/5/13/chartex" xmlns:cx8="http://schemas.microsoft.com/office/drawing/2016/5/14/chartex" xmlns:mc="http://schemas.openxmlformats.org/markup-compatibility/2006" xmlns:aink="http://schemas.microsoft.com/office/drawing/2016/ink" xmlns:am3d="http://schemas.microsoft.com/office/drawing/2017/model3d" xmlns:o="urn:schemas-microsoft-com:office:office" xmlns:r="http://schemas.openxmlformats.org/officeDocument/2006/relationships" xmlns:m="http://schemas.openxmlformats.org/officeDocument/2006/math" xmlns:v="urn:schemas-microsoft-com:vml" xmlns:wp14="http://schemas.microsoft.com/office/word/2010/wordprocessingDrawing" xmlns:wp="http://schemas.openxmlformats.org/drawingml/2006/wordprocessingDrawing" xmlns:w10="urn:schemas-microsoft-com:office:word" xmlns:w="http://schemas.openxmlformats.org/wordprocessingml/2006/main" xmlns:w14="http://schemas.microsoft.com/office/word/2010/wordml" xmlns:w15="http://schemas.microsoft.com/office/word/2012/wordml" xmlns:w16cid="http://schemas.microsoft.com/office/word/2016/wordml/cid" xmlns:w16se="http://schemas.microsoft.com/office/word/2015/wordml/symex" xmlns:wpg="http://schemas.microsoft.com/office/word/2010/wordprocessingGroup" xmlns:wpi="http://schemas.microsoft.com/office/word/2010/wordprocessingInk" xmlns:wne="http://schemas.microsoft.com/office/word/2006/wordml" xmlns:wps="http://schemas.microsoft.com/office/word/2010/wordprocessingShape" mc:Ignorable="w14 w15 w16se w16cid wp14">
+<w:numbering xmlns:wpc="http://schemas.microsoft.com/office/word/2010/wordprocessingCanvas" xmlns:cx="http://schemas.microsoft.com/office/drawing/2014/chartex" xmlns:cx1="http://schemas.microsoft.com/office/drawing/2015/9/8/chartex" xmlns:cx2="http://schemas.microsoft.com/office/drawing/2015/10/21/chartex" xmlns:cx3="http://schemas.microsoft.com/office/drawing/2016/5/9/chartex" xmlns:cx4="http://schemas.microsoft.com/office/drawing/2016/5/10/chartex" xmlns:cx5="http://schemas.microsoft.com/office/drawing/2016/5/11/chartex" xmlns:cx6="http://schemas.microsoft.com/office/drawing/2016/5/12/chartex" xmlns:cx7="http://schemas.microsoft.com/office/drawing/2016/5/13/chartex" xmlns:cx8="http://schemas.microsoft.com/office/drawing/2016/5/14/chartex" xmlns:mc="http://schemas.openxmlformats.org/markup-compatibility/2006" xmlns:aink="http://schemas.microsoft.com/office/drawing/2016/ink" xmlns:am3d="http://schemas.microsoft.com/office/drawing/2017/model3d" xmlns:o="urn:schemas-microsoft-com:office:office" xmlns:oel="http://schemas.microsoft.com/office/2019/extlst" xmlns:r="http://schemas.openxmlformats.org/officeDocument/2006/relationships" xmlns:m="http://schemas.openxmlformats.org/officeDocument/2006/math" xmlns:v="urn:schemas-microsoft-com:vml" xmlns:wp14="http://schemas.microsoft.com/office/word/2010/wordprocessingDrawing" xmlns:wp="http://schemas.openxmlformats.org/drawingml/2006/wordprocessingDrawing" xmlns:w10="urn:schemas-microsoft-com:office:word" xmlns:w="http://schemas.openxmlformats.org/wordprocessingml/2006/main" xmlns:w14="http://schemas.microsoft.com/office/word/2010/wordml" xmlns:w15="http://schemas.microsoft.com/office/word/2012/wordml" xmlns:w16cex="http://schemas.microsoft.com/office/word/2018/wordml/cex" xmlns:w16cid="http://schemas.microsoft.com/office/word/2016/wordml/cid" xmlns:w16="http://schemas.microsoft.com/office/word/2018/wordml" xmlns:w16sdtdh="http://schemas.microsoft.com/office/word/2020/wordml/sdtdatahash" xmlns:w16se="http://schemas.microsoft.com/office/word/2015/wordml/symex" xmlns:wpg="http://schemas.microsoft.com/office/word/2010/wordprocessingGroup" xmlns:wpi="http://schemas.microsoft.com/office/word/2010/wordprocessingInk" xmlns:wne="http://schemas.microsoft.com/office/word/2006/wordml" xmlns:wps="http://schemas.microsoft.com/office/word/2010/wordprocessingShape" mc:Ignorable="w14 w15 w16se w16cid w16 w16cex w16sdtdh wp14">
   <w:abstractNum w:abstractNumId="0" w15:restartNumberingAfterBreak="0">
     <w:nsid w:val="FFFFFF89"/>
     <w:multiLevelType w:val="singleLevel"/>
@@ -17992,154 +17496,154 @@
       </w:rPr>
     </w:lvl>
   </w:abstractNum>
-  <w:num w:numId="1">
+  <w:num w:numId="1" w16cid:durableId="397017450">
     <w:abstractNumId w:val="0"/>
   </w:num>
-  <w:num w:numId="2">
+  <w:num w:numId="2" w16cid:durableId="180584024">
     <w:abstractNumId w:val="15"/>
   </w:num>
-  <w:num w:numId="3">
+  <w:num w:numId="3" w16cid:durableId="891499834">
     <w:abstractNumId w:val="33"/>
   </w:num>
-  <w:num w:numId="4">
+  <w:num w:numId="4" w16cid:durableId="27340777">
     <w:abstractNumId w:val="23"/>
   </w:num>
-  <w:num w:numId="5">
+  <w:num w:numId="5" w16cid:durableId="544563741">
     <w:abstractNumId w:val="6"/>
   </w:num>
-  <w:num w:numId="6">
+  <w:num w:numId="6" w16cid:durableId="1280334306">
     <w:abstractNumId w:val="16"/>
   </w:num>
-  <w:num w:numId="7">
+  <w:num w:numId="7" w16cid:durableId="1509171483">
     <w:abstractNumId w:val="28"/>
   </w:num>
-  <w:num w:numId="8">
+  <w:num w:numId="8" w16cid:durableId="1112286068">
     <w:abstractNumId w:val="29"/>
   </w:num>
-  <w:num w:numId="9">
+  <w:num w:numId="9" w16cid:durableId="983780511">
     <w:abstractNumId w:val="10"/>
   </w:num>
-  <w:num w:numId="10">
+  <w:num w:numId="10" w16cid:durableId="698357575">
     <w:abstractNumId w:val="34"/>
   </w:num>
-  <w:num w:numId="11">
+  <w:num w:numId="11" w16cid:durableId="48967015">
     <w:abstractNumId w:val="49"/>
   </w:num>
-  <w:num w:numId="12">
+  <w:num w:numId="12" w16cid:durableId="2132894877">
     <w:abstractNumId w:val="9"/>
   </w:num>
-  <w:num w:numId="13">
+  <w:num w:numId="13" w16cid:durableId="1428843388">
     <w:abstractNumId w:val="20"/>
   </w:num>
-  <w:num w:numId="14">
+  <w:num w:numId="14" w16cid:durableId="1279721583">
     <w:abstractNumId w:val="40"/>
   </w:num>
-  <w:num w:numId="15">
+  <w:num w:numId="15" w16cid:durableId="1364483106">
     <w:abstractNumId w:val="25"/>
   </w:num>
-  <w:num w:numId="16">
+  <w:num w:numId="16" w16cid:durableId="2001500664">
     <w:abstractNumId w:val="8"/>
   </w:num>
-  <w:num w:numId="17">
+  <w:num w:numId="17" w16cid:durableId="114174645">
     <w:abstractNumId w:val="39"/>
   </w:num>
-  <w:num w:numId="18">
+  <w:num w:numId="18" w16cid:durableId="383603815">
     <w:abstractNumId w:val="2"/>
   </w:num>
-  <w:num w:numId="19">
+  <w:num w:numId="19" w16cid:durableId="177888025">
     <w:abstractNumId w:val="41"/>
   </w:num>
-  <w:num w:numId="20">
+  <w:num w:numId="20" w16cid:durableId="671298126">
     <w:abstractNumId w:val="43"/>
   </w:num>
-  <w:num w:numId="21">
+  <w:num w:numId="21" w16cid:durableId="3240985">
     <w:abstractNumId w:val="22"/>
   </w:num>
-  <w:num w:numId="22">
+  <w:num w:numId="22" w16cid:durableId="1694842735">
     <w:abstractNumId w:val="18"/>
   </w:num>
-  <w:num w:numId="23">
+  <w:num w:numId="23" w16cid:durableId="1674801283">
     <w:abstractNumId w:val="12"/>
   </w:num>
-  <w:num w:numId="24">
+  <w:num w:numId="24" w16cid:durableId="1954248217">
     <w:abstractNumId w:val="30"/>
   </w:num>
-  <w:num w:numId="25">
+  <w:num w:numId="25" w16cid:durableId="1541749816">
     <w:abstractNumId w:val="32"/>
   </w:num>
-  <w:num w:numId="26">
+  <w:num w:numId="26" w16cid:durableId="795219753">
     <w:abstractNumId w:val="46"/>
   </w:num>
-  <w:num w:numId="27">
+  <w:num w:numId="27" w16cid:durableId="2002269420">
     <w:abstractNumId w:val="4"/>
   </w:num>
-  <w:num w:numId="28">
+  <w:num w:numId="28" w16cid:durableId="447814699">
     <w:abstractNumId w:val="11"/>
   </w:num>
-  <w:num w:numId="29">
+  <w:num w:numId="29" w16cid:durableId="336924728">
     <w:abstractNumId w:val="37"/>
   </w:num>
-  <w:num w:numId="30">
+  <w:num w:numId="30" w16cid:durableId="1478764011">
     <w:abstractNumId w:val="42"/>
   </w:num>
-  <w:num w:numId="31">
+  <w:num w:numId="31" w16cid:durableId="1755668852">
     <w:abstractNumId w:val="5"/>
   </w:num>
-  <w:num w:numId="32">
+  <w:num w:numId="32" w16cid:durableId="1591964433">
     <w:abstractNumId w:val="21"/>
   </w:num>
-  <w:num w:numId="33">
+  <w:num w:numId="33" w16cid:durableId="1930038036">
     <w:abstractNumId w:val="1"/>
   </w:num>
-  <w:num w:numId="34">
+  <w:num w:numId="34" w16cid:durableId="1100370830">
     <w:abstractNumId w:val="19"/>
   </w:num>
-  <w:num w:numId="35">
+  <w:num w:numId="35" w16cid:durableId="1972396639">
     <w:abstractNumId w:val="45"/>
   </w:num>
-  <w:num w:numId="36">
+  <w:num w:numId="36" w16cid:durableId="340280554">
     <w:abstractNumId w:val="27"/>
   </w:num>
-  <w:num w:numId="37">
+  <w:num w:numId="37" w16cid:durableId="2081975268">
     <w:abstractNumId w:val="3"/>
   </w:num>
-  <w:num w:numId="38">
+  <w:num w:numId="38" w16cid:durableId="232663494">
     <w:abstractNumId w:val="26"/>
   </w:num>
-  <w:num w:numId="39">
+  <w:num w:numId="39" w16cid:durableId="883098362">
     <w:abstractNumId w:val="31"/>
   </w:num>
-  <w:num w:numId="40">
+  <w:num w:numId="40" w16cid:durableId="1211576035">
     <w:abstractNumId w:val="7"/>
   </w:num>
-  <w:num w:numId="41">
+  <w:num w:numId="41" w16cid:durableId="120196887">
     <w:abstractNumId w:val="44"/>
   </w:num>
-  <w:num w:numId="42">
+  <w:num w:numId="42" w16cid:durableId="575943352">
     <w:abstractNumId w:val="24"/>
   </w:num>
-  <w:num w:numId="43">
+  <w:num w:numId="43" w16cid:durableId="1219901565">
     <w:abstractNumId w:val="13"/>
   </w:num>
-  <w:num w:numId="44">
+  <w:num w:numId="44" w16cid:durableId="1183788610">
     <w:abstractNumId w:val="14"/>
   </w:num>
-  <w:num w:numId="45">
+  <w:num w:numId="45" w16cid:durableId="1892224863">
     <w:abstractNumId w:val="17"/>
   </w:num>
-  <w:num w:numId="46">
+  <w:num w:numId="46" w16cid:durableId="996805480">
     <w:abstractNumId w:val="48"/>
   </w:num>
-  <w:num w:numId="47">
+  <w:num w:numId="47" w16cid:durableId="33193295">
     <w:abstractNumId w:val="38"/>
   </w:num>
-  <w:num w:numId="48">
+  <w:num w:numId="48" w16cid:durableId="1659724185">
     <w:abstractNumId w:val="36"/>
   </w:num>
-  <w:num w:numId="49">
+  <w:num w:numId="49" w16cid:durableId="1563563893">
     <w:abstractNumId w:val="35"/>
   </w:num>
-  <w:num w:numId="50">
+  <w:num w:numId="50" w16cid:durableId="1478061873">
     <w:abstractNumId w:val="47"/>
   </w:num>
   <w:numIdMacAtCleanup w:val="50"/>
@@ -18147,7 +17651,7 @@
 </file>
 
 <file path=word/styles.xml><?xml version="1.0" encoding="utf-8"?>
-<w:styles xmlns:mc="http://schemas.openxmlformats.org/markup-compatibility/2006" xmlns:r="http://schemas.openxmlformats.org/officeDocument/2006/relationships" xmlns:w="http://schemas.openxmlformats.org/wordprocessingml/2006/main" xmlns:w14="http://schemas.microsoft.com/office/word/2010/wordml" xmlns:w15="http://schemas.microsoft.com/office/word/2012/wordml" xmlns:w16cid="http://schemas.microsoft.com/office/word/2016/wordml/cid" xmlns:w16se="http://schemas.microsoft.com/office/word/2015/wordml/symex" mc:Ignorable="w14 w15 w16se w16cid">
+<w:styles xmlns:mc="http://schemas.openxmlformats.org/markup-compatibility/2006" xmlns:r="http://schemas.openxmlformats.org/officeDocument/2006/relationships" xmlns:w="http://schemas.openxmlformats.org/wordprocessingml/2006/main" xmlns:w14="http://schemas.microsoft.com/office/word/2010/wordml" xmlns:w15="http://schemas.microsoft.com/office/word/2012/wordml" xmlns:w16cex="http://schemas.microsoft.com/office/word/2018/wordml/cex" xmlns:w16cid="http://schemas.microsoft.com/office/word/2016/wordml/cid" xmlns:w16="http://schemas.microsoft.com/office/word/2018/wordml" xmlns:w16sdtdh="http://schemas.microsoft.com/office/word/2020/wordml/sdtdatahash" xmlns:w16se="http://schemas.microsoft.com/office/word/2015/wordml/symex" mc:Ignorable="w14 w15 w16se w16cid w16 w16cex w16sdtdh">
   <w:docDefaults>
     <w:rPrDefault>
       <w:rPr>
@@ -18165,7 +17669,7 @@
       </w:pPr>
     </w:pPrDefault>
   </w:docDefaults>
-  <w:latentStyles w:defLockedState="0" w:defUIPriority="99" w:defSemiHidden="0" w:defUnhideWhenUsed="0" w:defQFormat="0" w:count="375">
+  <w:latentStyles w:defLockedState="0" w:defUIPriority="99" w:defSemiHidden="0" w:defUnhideWhenUsed="0" w:defQFormat="0" w:count="376">
     <w:lsdException w:name="Normal" w:uiPriority="0" w:qFormat="1"/>
     <w:lsdException w:name="heading 1" w:uiPriority="9" w:qFormat="1"/>
     <w:lsdException w:name="heading 2" w:semiHidden="1" w:uiPriority="9" w:unhideWhenUsed="1" w:qFormat="1"/>
@@ -18541,6 +18045,7 @@
     <w:lsdException w:name="Smart Hyperlink" w:semiHidden="1" w:unhideWhenUsed="1"/>
     <w:lsdException w:name="Hashtag" w:semiHidden="1" w:unhideWhenUsed="1"/>
     <w:lsdException w:name="Unresolved Mention" w:semiHidden="1" w:unhideWhenUsed="1"/>
+    <w:lsdException w:name="Smart Link" w:semiHidden="1" w:unhideWhenUsed="1"/>
   </w:latentStyles>
   <w:style w:type="paragraph" w:default="1" w:styleId="Normal">
     <w:name w:val="Normal"/>
@@ -19701,6 +19206,10 @@
 </file>
 
 <file path=customXml/item3.xml><?xml version="1.0" encoding="utf-8"?>
+<b:Sources xmlns:b="http://schemas.openxmlformats.org/officeDocument/2006/bibliography" xmlns="http://schemas.openxmlformats.org/officeDocument/2006/bibliography" SelectedStyle="\APASixthEditionOfficeOnline.xsl" StyleName="APA" Version="6"/>
+</file>
+
+<file path=customXml/item4.xml><?xml version="1.0" encoding="utf-8"?>
 <ct:contentTypeSchema xmlns:ct="http://schemas.microsoft.com/office/2006/metadata/contentType" xmlns:ma="http://schemas.microsoft.com/office/2006/metadata/properties/metaAttributes" ct:_="" ma:_="" ma:contentTypeName="Documento" ma:contentTypeID="0x01010049282E1EDBE9234EA9E6D38F720E265F" ma:contentTypeVersion="15" ma:contentTypeDescription="Crear nuevo documento." ma:contentTypeScope="" ma:versionID="b31c7aa9eaf043a08b87120b3c4916e3">
   <xsd:schema xmlns:xsd="http://www.w3.org/2001/XMLSchema" xmlns:xs="http://www.w3.org/2001/XMLSchema" xmlns:p="http://schemas.microsoft.com/office/2006/metadata/properties" xmlns:ns2="cb45339b-ced9-4d0d-8f64-77573914d53b" xmlns:ns3="43a3ca16-9c26-4813-b83f-4aec9927b43f" targetNamespace="http://schemas.microsoft.com/office/2006/metadata/properties" ma:root="true" ma:fieldsID="3533d065b04d75c457075bc55f1f5315" ns2:_="" ns3:_="">
     <xsd:import namespace="cb45339b-ced9-4d0d-8f64-77573914d53b"/>
@@ -19935,10 +19444,6 @@
 </ct:contentTypeSchema>
 </file>
 
-<file path=customXml/item4.xml><?xml version="1.0" encoding="utf-8"?>
-<b:Sources xmlns:b="http://schemas.openxmlformats.org/officeDocument/2006/bibliography" xmlns="http://schemas.openxmlformats.org/officeDocument/2006/bibliography" SelectedStyle="\APASixthEditionOfficeOnline.xsl" StyleName="APA" Version="6"/>
-</file>
-
 <file path=customXml/itemProps1.xml><?xml version="1.0" encoding="utf-8"?>
 <ds:datastoreItem xmlns:ds="http://schemas.openxmlformats.org/officeDocument/2006/customXml" ds:itemID="{F3BA9D35-2799-490B-93F1-554EF537309B}">
   <ds:schemaRefs>
@@ -19959,6 +19464,14 @@
 </file>
 
 <file path=customXml/itemProps3.xml><?xml version="1.0" encoding="utf-8"?>
+<ds:datastoreItem xmlns:ds="http://schemas.openxmlformats.org/officeDocument/2006/customXml" ds:itemID="{E8AB44A3-7C62-4BD2-82ED-8ABC209970FA}">
+  <ds:schemaRefs>
+    <ds:schemaRef ds:uri="http://schemas.openxmlformats.org/officeDocument/2006/bibliography"/>
+  </ds:schemaRefs>
+</ds:datastoreItem>
+</file>
+
+<file path=customXml/itemProps4.xml><?xml version="1.0" encoding="utf-8"?>
 <ds:datastoreItem xmlns:ds="http://schemas.openxmlformats.org/officeDocument/2006/customXml" ds:itemID="{995D3C45-7832-445C-A163-A2DDF315A989}">
   <ds:schemaRefs>
     <ds:schemaRef ds:uri="http://schemas.microsoft.com/office/2006/metadata/contentType"/>
@@ -19975,12 +19488,4 @@
     <ds:schemaRef ds:uri="http://schemas.microsoft.com/internal/obd"/>
   </ds:schemaRefs>
 </ds:datastoreItem>
-</file>
-
-<file path=customXml/itemProps4.xml><?xml version="1.0" encoding="utf-8"?>
-<ds:datastoreItem xmlns:ds="http://schemas.openxmlformats.org/officeDocument/2006/customXml" ds:itemID="{C2BBAA46-0DE1-466B-956A-9E96622371A1}">
-  <ds:schemaRefs>
-    <ds:schemaRef ds:uri="http://schemas.openxmlformats.org/officeDocument/2006/bibliography"/>
-  </ds:schemaRefs>
-</ds:datastoreItem>
 </file>